--- a/博客文章/深入理解JVM系列.docx
+++ b/博客文章/深入理解JVM系列.docx
@@ -238,6 +238,56 @@
       </w:pPr>
       <w:r>
         <w:rPr>
+          <w:rFonts w:ascii="microsoft yahei" w:eastAsia="微软雅黑" w:hAnsi="microsoft yahei" w:hint="eastAsia"/>
+          <w:color w:val="3F3F3F"/>
+        </w:rPr>
+        <w:t xml:space="preserve">6. </w:t>
+      </w:r>
+      <w:r>
+        <w:rPr>
+          <w:rFonts w:ascii="microsoft yahei" w:eastAsia="微软雅黑" w:hAnsi="microsoft yahei" w:hint="eastAsia"/>
+          <w:color w:val="3F3F3F"/>
+        </w:rPr>
+        <w:t>运行时常量池</w:t>
+      </w:r>
+    </w:p>
+    <w:p>
+      <w:pPr>
+        <w:pStyle w:val="a8"/>
+        <w:spacing w:before="0" w:beforeAutospacing="0" w:after="408" w:afterAutospacing="0" w:line="408" w:lineRule="atLeast"/>
+        <w:rPr>
+          <w:rFonts w:ascii="microsoft yahei" w:eastAsia="微软雅黑" w:hAnsi="microsoft yahei" w:hint="eastAsia"/>
+          <w:color w:val="3F3F3F"/>
+        </w:rPr>
+      </w:pPr>
+      <w:r>
+        <w:rPr>
+          <w:rFonts w:ascii="microsoft yahei" w:eastAsia="微软雅黑" w:hAnsi="microsoft yahei" w:hint="eastAsia"/>
+          <w:color w:val="3F3F3F"/>
+        </w:rPr>
+        <w:t xml:space="preserve">7. </w:t>
+      </w:r>
+      <w:r>
+        <w:rPr>
+          <w:rFonts w:ascii="microsoft yahei" w:eastAsia="微软雅黑" w:hAnsi="microsoft yahei" w:hint="eastAsia"/>
+          <w:color w:val="3F3F3F"/>
+        </w:rPr>
+        <w:t>直接内存</w:t>
+      </w:r>
+      <w:bookmarkStart w:id="1" w:name="_GoBack"/>
+      <w:bookmarkEnd w:id="1"/>
+    </w:p>
+    <w:p>
+      <w:pPr>
+        <w:pStyle w:val="a8"/>
+        <w:spacing w:before="0" w:beforeAutospacing="0" w:after="408" w:afterAutospacing="0" w:line="408" w:lineRule="atLeast"/>
+        <w:rPr>
+          <w:rFonts w:ascii="microsoft yahei" w:eastAsia="微软雅黑" w:hAnsi="microsoft yahei" w:hint="eastAsia"/>
+          <w:color w:val="3F3F3F"/>
+        </w:rPr>
+      </w:pPr>
+      <w:r>
+        <w:rPr>
           <w:rFonts w:ascii="microsoft yahei" w:eastAsia="微软雅黑" w:hAnsi="microsoft yahei"/>
           <w:color w:val="3F3F3F"/>
         </w:rPr>
@@ -262,6 +312,18 @@
       <w:pPr>
         <w:pStyle w:val="2"/>
         <w:spacing w:before="0" w:beforeAutospacing="0" w:after="0" w:afterAutospacing="0"/>
+        <w:rPr>
+          <w:rFonts w:ascii="inherit" w:eastAsia="微软雅黑" w:hAnsi="inherit" w:hint="eastAsia"/>
+          <w:b w:val="0"/>
+          <w:bCs w:val="0"/>
+          <w:color w:val="3F3F3F"/>
+          <w:sz w:val="52"/>
+          <w:szCs w:val="52"/>
+        </w:rPr>
+      </w:pPr>
+      <w:bookmarkStart w:id="2" w:name="t1"/>
+      <w:bookmarkEnd w:id="2"/>
+      <w:r>
         <w:rPr>
           <w:rFonts w:ascii="inherit" w:eastAsia="微软雅黑" w:hAnsi="inherit"/>
           <w:b w:val="0"/>
@@ -270,9 +332,8 @@
           <w:sz w:val="52"/>
           <w:szCs w:val="52"/>
         </w:rPr>
-      </w:pPr>
-      <w:bookmarkStart w:id="1" w:name="t1"/>
-      <w:bookmarkEnd w:id="1"/>
+        <w:t xml:space="preserve">1. </w:t>
+      </w:r>
       <w:r>
         <w:rPr>
           <w:rFonts w:ascii="inherit" w:eastAsia="微软雅黑" w:hAnsi="inherit"/>
@@ -282,24 +343,36 @@
           <w:sz w:val="52"/>
           <w:szCs w:val="52"/>
         </w:rPr>
-        <w:t xml:space="preserve">1. </w:t>
-      </w:r>
+        <w:t>程序计数器</w:t>
+      </w:r>
+    </w:p>
+    <w:p>
+      <w:pPr>
+        <w:pStyle w:val="3"/>
+        <w:spacing w:before="0" w:beforeAutospacing="0" w:after="0" w:afterAutospacing="0"/>
+        <w:rPr>
+          <w:rFonts w:ascii="inherit" w:eastAsia="微软雅黑" w:hAnsi="inherit" w:hint="eastAsia"/>
+          <w:b w:val="0"/>
+          <w:bCs w:val="0"/>
+          <w:color w:val="3F3F3F"/>
+          <w:sz w:val="41"/>
+          <w:szCs w:val="41"/>
+        </w:rPr>
+      </w:pPr>
+      <w:bookmarkStart w:id="3" w:name="t2"/>
+      <w:bookmarkEnd w:id="3"/>
       <w:r>
         <w:rPr>
           <w:rFonts w:ascii="inherit" w:eastAsia="微软雅黑" w:hAnsi="inherit"/>
           <w:b w:val="0"/>
           <w:bCs w:val="0"/>
           <w:color w:val="3F3F3F"/>
-          <w:sz w:val="52"/>
-          <w:szCs w:val="52"/>
-        </w:rPr>
-        <w:t>程序计数器</w:t>
-      </w:r>
-    </w:p>
-    <w:p>
-      <w:pPr>
-        <w:pStyle w:val="3"/>
-        <w:spacing w:before="0" w:beforeAutospacing="0" w:after="0" w:afterAutospacing="0"/>
+          <w:sz w:val="41"/>
+          <w:szCs w:val="41"/>
+        </w:rPr>
+        <w:t xml:space="preserve">1.1. </w:t>
+      </w:r>
+      <w:r>
         <w:rPr>
           <w:rFonts w:ascii="inherit" w:eastAsia="微软雅黑" w:hAnsi="inherit"/>
           <w:b w:val="0"/>
@@ -308,9 +381,92 @@
           <w:sz w:val="41"/>
           <w:szCs w:val="41"/>
         </w:rPr>
-      </w:pPr>
-      <w:bookmarkStart w:id="2" w:name="t2"/>
-      <w:bookmarkEnd w:id="2"/>
+        <w:t>什么是程序计数器？</w:t>
+      </w:r>
+    </w:p>
+    <w:p>
+      <w:pPr>
+        <w:pStyle w:val="a8"/>
+        <w:spacing w:before="0" w:beforeAutospacing="0" w:after="408" w:afterAutospacing="0" w:line="408" w:lineRule="atLeast"/>
+        <w:rPr>
+          <w:rFonts w:ascii="microsoft yahei" w:eastAsia="微软雅黑" w:hAnsi="microsoft yahei" w:hint="eastAsia"/>
+          <w:color w:val="3F3F3F"/>
+        </w:rPr>
+      </w:pPr>
+      <w:r>
+        <w:rPr>
+          <w:rFonts w:ascii="microsoft yahei" w:eastAsia="微软雅黑" w:hAnsi="microsoft yahei"/>
+          <w:color w:val="3F3F3F"/>
+        </w:rPr>
+        <w:t>程序计数器是一块较小的内存空间，可以把它看作当前线程正在执行的字节码的行号指示器。也就是说，程序计数器里面记录的是当前线程正在执行的那一</w:t>
+      </w:r>
+      <w:r>
+        <w:rPr>
+          <w:rFonts w:ascii="microsoft yahei" w:eastAsia="微软雅黑" w:hAnsi="microsoft yahei"/>
+          <w:color w:val="3F3F3F"/>
+        </w:rPr>
+        <w:lastRenderedPageBreak/>
+        <w:t>条字节码指令的地址。</w:t>
+      </w:r>
+      <w:r>
+        <w:rPr>
+          <w:rFonts w:ascii="microsoft yahei" w:eastAsia="微软雅黑" w:hAnsi="microsoft yahei"/>
+          <w:color w:val="3F3F3F"/>
+        </w:rPr>
+        <w:t> </w:t>
+      </w:r>
+      <w:r>
+        <w:rPr>
+          <w:rFonts w:ascii="microsoft yahei" w:eastAsia="微软雅黑" w:hAnsi="microsoft yahei"/>
+          <w:color w:val="3F3F3F"/>
+        </w:rPr>
+        <w:br/>
+      </w:r>
+      <w:r>
+        <w:rPr>
+          <w:rStyle w:val="a9"/>
+          <w:rFonts w:ascii="microsoft yahei" w:eastAsia="微软雅黑" w:hAnsi="microsoft yahei"/>
+          <w:color w:val="3F3F3F"/>
+        </w:rPr>
+        <w:t>注：</w:t>
+      </w:r>
+      <w:r>
+        <w:rPr>
+          <w:rFonts w:ascii="microsoft yahei" w:eastAsia="微软雅黑" w:hAnsi="microsoft yahei"/>
+          <w:color w:val="3F3F3F"/>
+        </w:rPr>
+        <w:t>但是，如果当前线程正在执行的是一个本地方法，那么此时程序计数器为空。</w:t>
+      </w:r>
+      <w:r>
+        <w:rPr>
+          <w:rFonts w:ascii="microsoft yahei" w:eastAsia="微软雅黑" w:hAnsi="microsoft yahei"/>
+          <w:color w:val="3F3F3F"/>
+        </w:rPr>
+        <w:t> </w:t>
+      </w:r>
+      <w:r>
+        <w:rPr>
+          <w:rFonts w:ascii="microsoft yahei" w:eastAsia="微软雅黑" w:hAnsi="microsoft yahei"/>
+          <w:color w:val="3F3F3F"/>
+        </w:rPr>
+        <w:br/>
+      </w:r>
+    </w:p>
+    <w:p>
+      <w:pPr>
+        <w:pStyle w:val="3"/>
+        <w:spacing w:before="0" w:beforeAutospacing="0" w:after="0" w:afterAutospacing="0"/>
+        <w:rPr>
+          <w:rFonts w:ascii="inherit" w:eastAsia="微软雅黑" w:hAnsi="inherit" w:hint="eastAsia"/>
+          <w:b w:val="0"/>
+          <w:bCs w:val="0"/>
+          <w:color w:val="3F3F3F"/>
+          <w:sz w:val="41"/>
+          <w:szCs w:val="41"/>
+        </w:rPr>
+      </w:pPr>
+      <w:bookmarkStart w:id="4" w:name="t3"/>
+      <w:bookmarkEnd w:id="4"/>
       <w:r>
         <w:rPr>
           <w:rFonts w:ascii="inherit" w:eastAsia="微软雅黑" w:hAnsi="inherit"/>
@@ -320,7 +476,7 @@
           <w:sz w:val="41"/>
           <w:szCs w:val="41"/>
         </w:rPr>
-        <w:t xml:space="preserve">1.1. </w:t>
+        <w:t xml:space="preserve">1.2. </w:t>
       </w:r>
       <w:r>
         <w:rPr>
@@ -331,7 +487,7 @@
           <w:sz w:val="41"/>
           <w:szCs w:val="41"/>
         </w:rPr>
-        <w:t>什么是程序计数器？</w:t>
+        <w:t>程序计数器的作用</w:t>
       </w:r>
     </w:p>
     <w:p>
@@ -339,106 +495,7 @@
         <w:pStyle w:val="a8"/>
         <w:spacing w:before="0" w:beforeAutospacing="0" w:after="408" w:afterAutospacing="0" w:line="408" w:lineRule="atLeast"/>
         <w:rPr>
-          <w:rFonts w:ascii="microsoft yahei" w:eastAsia="微软雅黑" w:hAnsi="microsoft yahei"/>
-          <w:color w:val="3F3F3F"/>
-        </w:rPr>
-      </w:pPr>
-      <w:r>
-        <w:rPr>
-          <w:rFonts w:ascii="microsoft yahei" w:eastAsia="微软雅黑" w:hAnsi="microsoft yahei"/>
-          <w:color w:val="3F3F3F"/>
-        </w:rPr>
-        <w:t>程序计数器是一块较小的内存空间，可以把它看作当前线程正在执行的字节码的行号指示器。也就是说，程序计数器里面记录的是当前线程正在执行的那一条字节码指令的地址。</w:t>
-      </w:r>
-      <w:r>
-        <w:rPr>
-          <w:rFonts w:ascii="microsoft yahei" w:eastAsia="微软雅黑" w:hAnsi="microsoft yahei"/>
-          <w:color w:val="3F3F3F"/>
-        </w:rPr>
-        <w:t> </w:t>
-      </w:r>
-      <w:r>
-        <w:rPr>
-          <w:rFonts w:ascii="microsoft yahei" w:eastAsia="微软雅黑" w:hAnsi="microsoft yahei"/>
-          <w:color w:val="3F3F3F"/>
-        </w:rPr>
-        <w:br/>
-      </w:r>
-      <w:r>
-        <w:rPr>
-          <w:rStyle w:val="a9"/>
-          <w:rFonts w:ascii="microsoft yahei" w:eastAsia="微软雅黑" w:hAnsi="microsoft yahei"/>
-          <w:color w:val="3F3F3F"/>
-        </w:rPr>
-        <w:t>注：</w:t>
-      </w:r>
-      <w:r>
-        <w:rPr>
-          <w:rFonts w:ascii="microsoft yahei" w:eastAsia="微软雅黑" w:hAnsi="microsoft yahei"/>
-          <w:color w:val="3F3F3F"/>
-        </w:rPr>
-        <w:t>但是，如果当前线程正在执行的是一个本地方法，那么此时程序计数器为空。</w:t>
-      </w:r>
-      <w:r>
-        <w:rPr>
-          <w:rFonts w:ascii="microsoft yahei" w:eastAsia="微软雅黑" w:hAnsi="microsoft yahei"/>
-          <w:color w:val="3F3F3F"/>
-        </w:rPr>
-        <w:t> </w:t>
-      </w:r>
-      <w:r>
-        <w:rPr>
-          <w:rFonts w:ascii="microsoft yahei" w:eastAsia="微软雅黑" w:hAnsi="microsoft yahei"/>
-          <w:color w:val="3F3F3F"/>
-        </w:rPr>
-        <w:br/>
-      </w:r>
-    </w:p>
-    <w:p>
-      <w:pPr>
-        <w:pStyle w:val="3"/>
-        <w:spacing w:before="0" w:beforeAutospacing="0" w:after="0" w:afterAutospacing="0"/>
-        <w:rPr>
-          <w:rFonts w:ascii="inherit" w:eastAsia="微软雅黑" w:hAnsi="inherit"/>
-          <w:b w:val="0"/>
-          <w:bCs w:val="0"/>
-          <w:color w:val="3F3F3F"/>
-          <w:sz w:val="41"/>
-          <w:szCs w:val="41"/>
-        </w:rPr>
-      </w:pPr>
-      <w:bookmarkStart w:id="3" w:name="t3"/>
-      <w:bookmarkEnd w:id="3"/>
-      <w:r>
-        <w:rPr>
-          <w:rFonts w:ascii="inherit" w:eastAsia="微软雅黑" w:hAnsi="inherit"/>
-          <w:b w:val="0"/>
-          <w:bCs w:val="0"/>
-          <w:color w:val="3F3F3F"/>
-          <w:sz w:val="41"/>
-          <w:szCs w:val="41"/>
-        </w:rPr>
-        <w:lastRenderedPageBreak/>
-        <w:t xml:space="preserve">1.2. </w:t>
-      </w:r>
-      <w:r>
-        <w:rPr>
-          <w:rFonts w:ascii="inherit" w:eastAsia="微软雅黑" w:hAnsi="inherit"/>
-          <w:b w:val="0"/>
-          <w:bCs w:val="0"/>
-          <w:color w:val="3F3F3F"/>
-          <w:sz w:val="41"/>
-          <w:szCs w:val="41"/>
-        </w:rPr>
-        <w:t>程序计数器的作用</w:t>
-      </w:r>
-    </w:p>
-    <w:p>
-      <w:pPr>
-        <w:pStyle w:val="a8"/>
-        <w:spacing w:before="0" w:beforeAutospacing="0" w:after="408" w:afterAutospacing="0" w:line="408" w:lineRule="atLeast"/>
-        <w:rPr>
-          <w:rFonts w:ascii="microsoft yahei" w:eastAsia="微软雅黑" w:hAnsi="microsoft yahei"/>
+          <w:rFonts w:ascii="microsoft yahei" w:eastAsia="微软雅黑" w:hAnsi="microsoft yahei" w:hint="eastAsia"/>
           <w:color w:val="3F3F3F"/>
         </w:rPr>
       </w:pPr>
@@ -461,7 +518,7 @@
         <w:ind w:left="600"/>
         <w:jc w:val="left"/>
         <w:rPr>
-          <w:rFonts w:ascii="microsoft yahei" w:eastAsia="微软雅黑" w:hAnsi="microsoft yahei"/>
+          <w:rFonts w:ascii="microsoft yahei" w:eastAsia="微软雅黑" w:hAnsi="microsoft yahei" w:hint="eastAsia"/>
           <w:color w:val="3F3F3F"/>
         </w:rPr>
       </w:pPr>
@@ -484,7 +541,7 @@
         <w:ind w:left="600"/>
         <w:jc w:val="left"/>
         <w:rPr>
-          <w:rFonts w:ascii="microsoft yahei" w:eastAsia="微软雅黑" w:hAnsi="microsoft yahei"/>
+          <w:rFonts w:ascii="microsoft yahei" w:eastAsia="微软雅黑" w:hAnsi="microsoft yahei" w:hint="eastAsia"/>
           <w:color w:val="3F3F3F"/>
         </w:rPr>
       </w:pPr>
@@ -515,7 +572,7 @@
         <w:pStyle w:val="3"/>
         <w:spacing w:before="0" w:beforeAutospacing="0" w:after="0" w:afterAutospacing="0"/>
         <w:rPr>
-          <w:rFonts w:ascii="inherit" w:eastAsia="微软雅黑" w:hAnsi="inherit"/>
+          <w:rFonts w:ascii="inherit" w:eastAsia="微软雅黑" w:hAnsi="inherit" w:hint="eastAsia"/>
           <w:b w:val="0"/>
           <w:bCs w:val="0"/>
           <w:color w:val="3F3F3F"/>
@@ -523,8 +580,8 @@
           <w:szCs w:val="41"/>
         </w:rPr>
       </w:pPr>
-      <w:bookmarkStart w:id="4" w:name="t4"/>
-      <w:bookmarkEnd w:id="4"/>
+      <w:bookmarkStart w:id="5" w:name="t4"/>
+      <w:bookmarkEnd w:id="5"/>
       <w:r>
         <w:rPr>
           <w:rFonts w:ascii="inherit" w:eastAsia="微软雅黑" w:hAnsi="inherit"/>
@@ -559,7 +616,7 @@
         <w:ind w:left="600"/>
         <w:jc w:val="left"/>
         <w:rPr>
-          <w:rFonts w:ascii="microsoft yahei" w:eastAsia="微软雅黑" w:hAnsi="microsoft yahei"/>
+          <w:rFonts w:ascii="microsoft yahei" w:eastAsia="微软雅黑" w:hAnsi="microsoft yahei" w:hint="eastAsia"/>
           <w:color w:val="3F3F3F"/>
           <w:sz w:val="24"/>
           <w:szCs w:val="24"/>
@@ -584,7 +641,7 @@
         <w:ind w:left="600"/>
         <w:jc w:val="left"/>
         <w:rPr>
-          <w:rFonts w:ascii="microsoft yahei" w:eastAsia="微软雅黑" w:hAnsi="microsoft yahei"/>
+          <w:rFonts w:ascii="microsoft yahei" w:eastAsia="微软雅黑" w:hAnsi="microsoft yahei" w:hint="eastAsia"/>
           <w:color w:val="3F3F3F"/>
         </w:rPr>
       </w:pPr>
@@ -607,7 +664,7 @@
         <w:ind w:left="600"/>
         <w:jc w:val="left"/>
         <w:rPr>
-          <w:rFonts w:ascii="microsoft yahei" w:eastAsia="微软雅黑" w:hAnsi="microsoft yahei"/>
+          <w:rFonts w:ascii="microsoft yahei" w:eastAsia="微软雅黑" w:hAnsi="microsoft yahei" w:hint="eastAsia"/>
           <w:color w:val="3F3F3F"/>
         </w:rPr>
       </w:pPr>
@@ -644,7 +701,7 @@
         <w:ind w:left="600"/>
         <w:jc w:val="left"/>
         <w:rPr>
-          <w:rFonts w:ascii="microsoft yahei" w:eastAsia="微软雅黑" w:hAnsi="microsoft yahei"/>
+          <w:rFonts w:ascii="microsoft yahei" w:eastAsia="微软雅黑" w:hAnsi="microsoft yahei" w:hint="eastAsia"/>
           <w:color w:val="3F3F3F"/>
         </w:rPr>
       </w:pPr>
@@ -674,6 +731,18 @@
       <w:pPr>
         <w:pStyle w:val="2"/>
         <w:spacing w:before="0" w:beforeAutospacing="0" w:after="0" w:afterAutospacing="0"/>
+        <w:rPr>
+          <w:rFonts w:ascii="inherit" w:eastAsia="微软雅黑" w:hAnsi="inherit" w:hint="eastAsia"/>
+          <w:b w:val="0"/>
+          <w:bCs w:val="0"/>
+          <w:color w:val="3F3F3F"/>
+          <w:sz w:val="52"/>
+          <w:szCs w:val="52"/>
+        </w:rPr>
+      </w:pPr>
+      <w:bookmarkStart w:id="6" w:name="t5"/>
+      <w:bookmarkEnd w:id="6"/>
+      <w:r>
         <w:rPr>
           <w:rFonts w:ascii="inherit" w:eastAsia="微软雅黑" w:hAnsi="inherit"/>
           <w:b w:val="0"/>
@@ -682,9 +751,8 @@
           <w:sz w:val="52"/>
           <w:szCs w:val="52"/>
         </w:rPr>
-      </w:pPr>
-      <w:bookmarkStart w:id="5" w:name="t5"/>
-      <w:bookmarkEnd w:id="5"/>
+        <w:t>2. Java</w:t>
+      </w:r>
       <w:r>
         <w:rPr>
           <w:rFonts w:ascii="inherit" w:eastAsia="微软雅黑" w:hAnsi="inherit"/>
@@ -694,7 +762,7 @@
           <w:sz w:val="52"/>
           <w:szCs w:val="52"/>
         </w:rPr>
-        <w:t>2. Java</w:t>
+        <w:t>虚拟机栈</w:t>
       </w:r>
       <w:r>
         <w:rPr>
@@ -705,24 +773,36 @@
           <w:sz w:val="52"/>
           <w:szCs w:val="52"/>
         </w:rPr>
-        <w:t>虚拟机栈</w:t>
-      </w:r>
+        <w:t>(JVM Stack)</w:t>
+      </w:r>
+    </w:p>
+    <w:p>
+      <w:pPr>
+        <w:pStyle w:val="3"/>
+        <w:spacing w:before="0" w:beforeAutospacing="0" w:after="0" w:afterAutospacing="0"/>
+        <w:rPr>
+          <w:rFonts w:ascii="inherit" w:eastAsia="微软雅黑" w:hAnsi="inherit" w:hint="eastAsia"/>
+          <w:b w:val="0"/>
+          <w:bCs w:val="0"/>
+          <w:color w:val="3F3F3F"/>
+          <w:sz w:val="41"/>
+          <w:szCs w:val="41"/>
+        </w:rPr>
+      </w:pPr>
+      <w:bookmarkStart w:id="7" w:name="t6"/>
+      <w:bookmarkEnd w:id="7"/>
       <w:r>
         <w:rPr>
           <w:rFonts w:ascii="inherit" w:eastAsia="微软雅黑" w:hAnsi="inherit"/>
           <w:b w:val="0"/>
           <w:bCs w:val="0"/>
           <w:color w:val="3F3F3F"/>
-          <w:sz w:val="52"/>
-          <w:szCs w:val="52"/>
-        </w:rPr>
-        <w:t>(JVM Stack)</w:t>
-      </w:r>
-    </w:p>
-    <w:p>
-      <w:pPr>
-        <w:pStyle w:val="3"/>
-        <w:spacing w:before="0" w:beforeAutospacing="0" w:after="0" w:afterAutospacing="0"/>
+          <w:sz w:val="41"/>
+          <w:szCs w:val="41"/>
+        </w:rPr>
+        <w:t xml:space="preserve">2.1. </w:t>
+      </w:r>
+      <w:r>
         <w:rPr>
           <w:rFonts w:ascii="inherit" w:eastAsia="微软雅黑" w:hAnsi="inherit"/>
           <w:b w:val="0"/>
@@ -731,9 +811,8 @@
           <w:sz w:val="41"/>
           <w:szCs w:val="41"/>
         </w:rPr>
-      </w:pPr>
-      <w:bookmarkStart w:id="6" w:name="t6"/>
-      <w:bookmarkEnd w:id="6"/>
+        <w:t>什么是</w:t>
+      </w:r>
       <w:r>
         <w:rPr>
           <w:rFonts w:ascii="inherit" w:eastAsia="微软雅黑" w:hAnsi="inherit"/>
@@ -743,7 +822,7 @@
           <w:sz w:val="41"/>
           <w:szCs w:val="41"/>
         </w:rPr>
-        <w:t xml:space="preserve">2.1. </w:t>
+        <w:t>Java</w:t>
       </w:r>
       <w:r>
         <w:rPr>
@@ -754,28 +833,6 @@
           <w:sz w:val="41"/>
           <w:szCs w:val="41"/>
         </w:rPr>
-        <w:t>什么是</w:t>
-      </w:r>
-      <w:r>
-        <w:rPr>
-          <w:rFonts w:ascii="inherit" w:eastAsia="微软雅黑" w:hAnsi="inherit"/>
-          <w:b w:val="0"/>
-          <w:bCs w:val="0"/>
-          <w:color w:val="3F3F3F"/>
-          <w:sz w:val="41"/>
-          <w:szCs w:val="41"/>
-        </w:rPr>
-        <w:t>Java</w:t>
-      </w:r>
-      <w:r>
-        <w:rPr>
-          <w:rFonts w:ascii="inherit" w:eastAsia="微软雅黑" w:hAnsi="inherit"/>
-          <w:b w:val="0"/>
-          <w:bCs w:val="0"/>
-          <w:color w:val="3F3F3F"/>
-          <w:sz w:val="41"/>
-          <w:szCs w:val="41"/>
-        </w:rPr>
         <w:t>虚拟机栈？</w:t>
       </w:r>
     </w:p>
@@ -784,15 +841,16 @@
         <w:pStyle w:val="a8"/>
         <w:spacing w:before="0" w:beforeAutospacing="0" w:after="408" w:afterAutospacing="0" w:line="408" w:lineRule="atLeast"/>
         <w:rPr>
-          <w:rFonts w:ascii="microsoft yahei" w:eastAsia="微软雅黑" w:hAnsi="microsoft yahei"/>
-          <w:color w:val="3F3F3F"/>
-        </w:rPr>
-      </w:pPr>
-      <w:r>
-        <w:rPr>
-          <w:rFonts w:ascii="microsoft yahei" w:eastAsia="微软雅黑" w:hAnsi="microsoft yahei"/>
-          <w:color w:val="3F3F3F"/>
-        </w:rPr>
+          <w:rFonts w:ascii="microsoft yahei" w:eastAsia="微软雅黑" w:hAnsi="microsoft yahei" w:hint="eastAsia"/>
+          <w:color w:val="3F3F3F"/>
+        </w:rPr>
+      </w:pPr>
+      <w:r>
+        <w:rPr>
+          <w:rFonts w:ascii="microsoft yahei" w:eastAsia="微软雅黑" w:hAnsi="microsoft yahei"/>
+          <w:color w:val="3F3F3F"/>
+        </w:rPr>
+        <w:lastRenderedPageBreak/>
         <w:t>Java</w:t>
       </w:r>
       <w:r>
@@ -892,16 +950,15 @@
         <w:ind w:left="600"/>
         <w:jc w:val="left"/>
         <w:rPr>
-          <w:rFonts w:ascii="microsoft yahei" w:eastAsia="微软雅黑" w:hAnsi="microsoft yahei"/>
-          <w:color w:val="3F3F3F"/>
-        </w:rPr>
-      </w:pPr>
-      <w:r>
-        <w:rPr>
-          <w:rFonts w:ascii="microsoft yahei" w:eastAsia="微软雅黑" w:hAnsi="microsoft yahei"/>
-          <w:color w:val="3F3F3F"/>
-        </w:rPr>
-        <w:lastRenderedPageBreak/>
+          <w:rFonts w:ascii="microsoft yahei" w:eastAsia="微软雅黑" w:hAnsi="microsoft yahei" w:hint="eastAsia"/>
+          <w:color w:val="3F3F3F"/>
+        </w:rPr>
+      </w:pPr>
+      <w:r>
+        <w:rPr>
+          <w:rFonts w:ascii="microsoft yahei" w:eastAsia="微软雅黑" w:hAnsi="microsoft yahei"/>
+          <w:color w:val="3F3F3F"/>
+        </w:rPr>
         <w:t>局部变量表</w:t>
       </w:r>
       <w:r>
@@ -951,7 +1008,7 @@
         <w:ind w:left="600"/>
         <w:jc w:val="left"/>
         <w:rPr>
-          <w:rFonts w:ascii="microsoft yahei" w:eastAsia="微软雅黑" w:hAnsi="microsoft yahei"/>
+          <w:rFonts w:ascii="microsoft yahei" w:eastAsia="微软雅黑" w:hAnsi="microsoft yahei" w:hint="eastAsia"/>
           <w:color w:val="3F3F3F"/>
         </w:rPr>
       </w:pPr>
@@ -974,7 +1031,7 @@
         <w:ind w:left="600"/>
         <w:jc w:val="left"/>
         <w:rPr>
-          <w:rFonts w:ascii="microsoft yahei" w:eastAsia="微软雅黑" w:hAnsi="microsoft yahei"/>
+          <w:rFonts w:ascii="microsoft yahei" w:eastAsia="微软雅黑" w:hAnsi="microsoft yahei" w:hint="eastAsia"/>
           <w:color w:val="3F3F3F"/>
         </w:rPr>
       </w:pPr>
@@ -997,7 +1054,7 @@
         <w:ind w:left="600"/>
         <w:jc w:val="left"/>
         <w:rPr>
-          <w:rFonts w:ascii="microsoft yahei" w:eastAsia="微软雅黑" w:hAnsi="microsoft yahei"/>
+          <w:rFonts w:ascii="microsoft yahei" w:eastAsia="微软雅黑" w:hAnsi="microsoft yahei" w:hint="eastAsia"/>
           <w:color w:val="3F3F3F"/>
         </w:rPr>
       </w:pPr>
@@ -1020,7 +1077,7 @@
         <w:ind w:left="600"/>
         <w:jc w:val="left"/>
         <w:rPr>
-          <w:rFonts w:ascii="microsoft yahei" w:eastAsia="微软雅黑" w:hAnsi="microsoft yahei"/>
+          <w:rFonts w:ascii="microsoft yahei" w:eastAsia="微软雅黑" w:hAnsi="microsoft yahei" w:hint="eastAsia"/>
           <w:color w:val="3F3F3F"/>
         </w:rPr>
       </w:pPr>
@@ -1037,7 +1094,7 @@
         <w:pStyle w:val="a8"/>
         <w:spacing w:before="0" w:beforeAutospacing="0" w:after="408" w:afterAutospacing="0" w:line="408" w:lineRule="atLeast"/>
         <w:rPr>
-          <w:rFonts w:ascii="microsoft yahei" w:eastAsia="微软雅黑" w:hAnsi="microsoft yahei"/>
+          <w:rFonts w:ascii="microsoft yahei" w:eastAsia="微软雅黑" w:hAnsi="microsoft yahei" w:hint="eastAsia"/>
           <w:color w:val="3F3F3F"/>
         </w:rPr>
       </w:pPr>
@@ -1131,7 +1188,7 @@
         <w:pStyle w:val="a8"/>
         <w:spacing w:before="0" w:beforeAutospacing="0" w:after="408" w:afterAutospacing="0" w:line="408" w:lineRule="atLeast"/>
         <w:rPr>
-          <w:rFonts w:ascii="microsoft yahei" w:eastAsia="微软雅黑" w:hAnsi="microsoft yahei"/>
+          <w:rFonts w:ascii="microsoft yahei" w:eastAsia="微软雅黑" w:hAnsi="microsoft yahei" w:hint="eastAsia"/>
           <w:color w:val="3F3F3F"/>
         </w:rPr>
       </w:pPr>
@@ -1344,6 +1401,18 @@
       <w:pPr>
         <w:pStyle w:val="3"/>
         <w:spacing w:before="0" w:beforeAutospacing="0" w:after="0" w:afterAutospacing="0"/>
+        <w:rPr>
+          <w:rFonts w:ascii="inherit" w:eastAsia="微软雅黑" w:hAnsi="inherit" w:hint="eastAsia"/>
+          <w:b w:val="0"/>
+          <w:bCs w:val="0"/>
+          <w:color w:val="3F3F3F"/>
+          <w:sz w:val="41"/>
+          <w:szCs w:val="41"/>
+        </w:rPr>
+      </w:pPr>
+      <w:bookmarkStart w:id="8" w:name="t7"/>
+      <w:bookmarkEnd w:id="8"/>
+      <w:r>
         <w:rPr>
           <w:rFonts w:ascii="inherit" w:eastAsia="微软雅黑" w:hAnsi="inherit"/>
           <w:b w:val="0"/>
@@ -1352,18 +1421,7 @@
           <w:sz w:val="41"/>
           <w:szCs w:val="41"/>
         </w:rPr>
-      </w:pPr>
-      <w:bookmarkStart w:id="7" w:name="t7"/>
-      <w:bookmarkEnd w:id="7"/>
-      <w:r>
-        <w:rPr>
-          <w:rFonts w:ascii="inherit" w:eastAsia="微软雅黑" w:hAnsi="inherit"/>
-          <w:b w:val="0"/>
-          <w:bCs w:val="0"/>
-          <w:color w:val="3F3F3F"/>
-          <w:sz w:val="41"/>
-          <w:szCs w:val="41"/>
-        </w:rPr>
+        <w:lastRenderedPageBreak/>
         <w:t>2.2. Java</w:t>
       </w:r>
       <w:r>
@@ -1389,7 +1447,7 @@
         <w:ind w:left="600"/>
         <w:jc w:val="left"/>
         <w:rPr>
-          <w:rFonts w:ascii="microsoft yahei" w:eastAsia="微软雅黑" w:hAnsi="microsoft yahei"/>
+          <w:rFonts w:ascii="microsoft yahei" w:eastAsia="微软雅黑" w:hAnsi="microsoft yahei" w:hint="eastAsia"/>
           <w:color w:val="3F3F3F"/>
           <w:sz w:val="24"/>
           <w:szCs w:val="24"/>
@@ -1414,16 +1472,15 @@
         <w:ind w:left="600"/>
         <w:jc w:val="left"/>
         <w:rPr>
-          <w:rFonts w:ascii="microsoft yahei" w:eastAsia="微软雅黑" w:hAnsi="microsoft yahei"/>
-          <w:color w:val="3F3F3F"/>
-        </w:rPr>
-      </w:pPr>
-      <w:r>
-        <w:rPr>
-          <w:rFonts w:ascii="microsoft yahei" w:eastAsia="微软雅黑" w:hAnsi="microsoft yahei"/>
-          <w:color w:val="3F3F3F"/>
-        </w:rPr>
-        <w:lastRenderedPageBreak/>
+          <w:rFonts w:ascii="microsoft yahei" w:eastAsia="微软雅黑" w:hAnsi="microsoft yahei" w:hint="eastAsia"/>
+          <w:color w:val="3F3F3F"/>
+        </w:rPr>
+      </w:pPr>
+      <w:r>
+        <w:rPr>
+          <w:rFonts w:ascii="microsoft yahei" w:eastAsia="微软雅黑" w:hAnsi="microsoft yahei"/>
+          <w:color w:val="3F3F3F"/>
+        </w:rPr>
         <w:t>Java</w:t>
       </w:r>
       <w:r>
@@ -1629,7 +1686,7 @@
         <w:ind w:left="600"/>
         <w:jc w:val="left"/>
         <w:rPr>
-          <w:rFonts w:ascii="microsoft yahei" w:eastAsia="微软雅黑" w:hAnsi="microsoft yahei"/>
+          <w:rFonts w:ascii="microsoft yahei" w:eastAsia="微软雅黑" w:hAnsi="microsoft yahei" w:hint="eastAsia"/>
           <w:color w:val="3F3F3F"/>
         </w:rPr>
       </w:pPr>
@@ -1667,7 +1724,7 @@
         <w:pStyle w:val="a8"/>
         <w:spacing w:before="0" w:beforeAutospacing="0" w:after="408" w:afterAutospacing="0" w:line="408" w:lineRule="atLeast"/>
         <w:rPr>
-          <w:rFonts w:ascii="microsoft yahei" w:eastAsia="微软雅黑" w:hAnsi="microsoft yahei"/>
+          <w:rFonts w:ascii="microsoft yahei" w:eastAsia="微软雅黑" w:hAnsi="microsoft yahei" w:hint="eastAsia"/>
           <w:color w:val="3F3F3F"/>
         </w:rPr>
       </w:pPr>
@@ -1787,6 +1844,18 @@
       <w:pPr>
         <w:pStyle w:val="2"/>
         <w:spacing w:before="0" w:beforeAutospacing="0" w:after="0" w:afterAutospacing="0"/>
+        <w:rPr>
+          <w:rFonts w:ascii="inherit" w:eastAsia="微软雅黑" w:hAnsi="inherit" w:hint="eastAsia"/>
+          <w:b w:val="0"/>
+          <w:bCs w:val="0"/>
+          <w:color w:val="3F3F3F"/>
+          <w:sz w:val="52"/>
+          <w:szCs w:val="52"/>
+        </w:rPr>
+      </w:pPr>
+      <w:bookmarkStart w:id="9" w:name="t8"/>
+      <w:bookmarkEnd w:id="9"/>
+      <w:r>
         <w:rPr>
           <w:rFonts w:ascii="inherit" w:eastAsia="微软雅黑" w:hAnsi="inherit"/>
           <w:b w:val="0"/>
@@ -1795,9 +1864,8 @@
           <w:sz w:val="52"/>
           <w:szCs w:val="52"/>
         </w:rPr>
-      </w:pPr>
-      <w:bookmarkStart w:id="8" w:name="t8"/>
-      <w:bookmarkEnd w:id="8"/>
+        <w:t xml:space="preserve">3. </w:t>
+      </w:r>
       <w:r>
         <w:rPr>
           <w:rFonts w:ascii="inherit" w:eastAsia="微软雅黑" w:hAnsi="inherit"/>
@@ -1807,24 +1875,37 @@
           <w:sz w:val="52"/>
           <w:szCs w:val="52"/>
         </w:rPr>
-        <w:t xml:space="preserve">3. </w:t>
-      </w:r>
+        <w:t>本地方法栈</w:t>
+      </w:r>
+    </w:p>
+    <w:p>
+      <w:pPr>
+        <w:pStyle w:val="3"/>
+        <w:spacing w:before="0" w:beforeAutospacing="0" w:after="0" w:afterAutospacing="0"/>
+        <w:rPr>
+          <w:rFonts w:ascii="inherit" w:eastAsia="微软雅黑" w:hAnsi="inherit" w:hint="eastAsia"/>
+          <w:b w:val="0"/>
+          <w:bCs w:val="0"/>
+          <w:color w:val="3F3F3F"/>
+          <w:sz w:val="41"/>
+          <w:szCs w:val="41"/>
+        </w:rPr>
+      </w:pPr>
+      <w:bookmarkStart w:id="10" w:name="t9"/>
+      <w:bookmarkEnd w:id="10"/>
       <w:r>
         <w:rPr>
           <w:rFonts w:ascii="inherit" w:eastAsia="微软雅黑" w:hAnsi="inherit"/>
           <w:b w:val="0"/>
           <w:bCs w:val="0"/>
           <w:color w:val="3F3F3F"/>
-          <w:sz w:val="52"/>
-          <w:szCs w:val="52"/>
-        </w:rPr>
-        <w:t>本地方法栈</w:t>
-      </w:r>
-    </w:p>
-    <w:p>
-      <w:pPr>
-        <w:pStyle w:val="3"/>
-        <w:spacing w:before="0" w:beforeAutospacing="0" w:after="0" w:afterAutospacing="0"/>
+          <w:sz w:val="41"/>
+          <w:szCs w:val="41"/>
+        </w:rPr>
+        <w:lastRenderedPageBreak/>
+        <w:t xml:space="preserve">3.1. </w:t>
+      </w:r>
+      <w:r>
         <w:rPr>
           <w:rFonts w:ascii="inherit" w:eastAsia="微软雅黑" w:hAnsi="inherit"/>
           <w:b w:val="0"/>
@@ -1833,19 +1914,144 @@
           <w:sz w:val="41"/>
           <w:szCs w:val="41"/>
         </w:rPr>
-      </w:pPr>
-      <w:bookmarkStart w:id="9" w:name="t9"/>
-      <w:bookmarkEnd w:id="9"/>
+        <w:t>什么是本地方法栈？</w:t>
+      </w:r>
+    </w:p>
+    <w:p>
+      <w:pPr>
+        <w:pStyle w:val="a8"/>
+        <w:spacing w:before="0" w:beforeAutospacing="0" w:after="408" w:afterAutospacing="0" w:line="408" w:lineRule="atLeast"/>
+        <w:rPr>
+          <w:rFonts w:ascii="microsoft yahei" w:eastAsia="微软雅黑" w:hAnsi="microsoft yahei" w:hint="eastAsia"/>
+          <w:color w:val="3F3F3F"/>
+        </w:rPr>
+      </w:pPr>
+      <w:r>
+        <w:rPr>
+          <w:rFonts w:ascii="microsoft yahei" w:eastAsia="微软雅黑" w:hAnsi="microsoft yahei"/>
+          <w:color w:val="3F3F3F"/>
+        </w:rPr>
+        <w:t>本地方法栈和</w:t>
+      </w:r>
+      <w:r>
+        <w:rPr>
+          <w:rFonts w:ascii="microsoft yahei" w:eastAsia="微软雅黑" w:hAnsi="microsoft yahei"/>
+          <w:color w:val="3F3F3F"/>
+        </w:rPr>
+        <w:t>Java</w:t>
+      </w:r>
+      <w:r>
+        <w:rPr>
+          <w:rFonts w:ascii="microsoft yahei" w:eastAsia="微软雅黑" w:hAnsi="microsoft yahei"/>
+          <w:color w:val="3F3F3F"/>
+        </w:rPr>
+        <w:t>虚拟机栈实现的功能类似，只不过本地方法区是本地方法运行的内存模型。</w:t>
+      </w:r>
+    </w:p>
+    <w:p>
+      <w:pPr>
+        <w:pStyle w:val="a8"/>
+        <w:spacing w:before="0" w:beforeAutospacing="0" w:after="408" w:afterAutospacing="0" w:line="408" w:lineRule="atLeast"/>
+        <w:rPr>
+          <w:rFonts w:ascii="microsoft yahei" w:eastAsia="微软雅黑" w:hAnsi="microsoft yahei" w:hint="eastAsia"/>
+          <w:color w:val="3F3F3F"/>
+        </w:rPr>
+      </w:pPr>
+      <w:r>
+        <w:rPr>
+          <w:rFonts w:ascii="microsoft yahei" w:eastAsia="微软雅黑" w:hAnsi="microsoft yahei"/>
+          <w:color w:val="3F3F3F"/>
+        </w:rPr>
+        <w:t>本地方法被执行的时候，在本地方法栈也会创建一个栈帧，用于存放该本地方法的局部变量表、操作数栈、动态链接、出口信息。</w:t>
+      </w:r>
+    </w:p>
+    <w:p>
+      <w:pPr>
+        <w:pStyle w:val="a8"/>
+        <w:spacing w:before="0" w:beforeAutospacing="0" w:after="408" w:afterAutospacing="0" w:line="408" w:lineRule="atLeast"/>
+        <w:rPr>
+          <w:rFonts w:ascii="microsoft yahei" w:eastAsia="微软雅黑" w:hAnsi="microsoft yahei" w:hint="eastAsia"/>
+          <w:color w:val="3F3F3F"/>
+        </w:rPr>
+      </w:pPr>
+      <w:r>
+        <w:rPr>
+          <w:rFonts w:ascii="microsoft yahei" w:eastAsia="微软雅黑" w:hAnsi="microsoft yahei"/>
+          <w:color w:val="3F3F3F"/>
+        </w:rPr>
+        <w:t>方法执行完毕后相应的栈帧也会出栈并释放内存空间。</w:t>
+      </w:r>
+    </w:p>
+    <w:p>
+      <w:pPr>
+        <w:pStyle w:val="a8"/>
+        <w:spacing w:before="0" w:beforeAutospacing="0" w:after="408" w:afterAutospacing="0" w:line="408" w:lineRule="atLeast"/>
+        <w:rPr>
+          <w:rFonts w:ascii="microsoft yahei" w:eastAsia="微软雅黑" w:hAnsi="microsoft yahei" w:hint="eastAsia"/>
+          <w:color w:val="3F3F3F"/>
+        </w:rPr>
+      </w:pPr>
+      <w:r>
+        <w:rPr>
+          <w:rFonts w:ascii="microsoft yahei" w:eastAsia="微软雅黑" w:hAnsi="microsoft yahei"/>
+          <w:color w:val="3F3F3F"/>
+        </w:rPr>
+        <w:t>也会抛出</w:t>
+      </w:r>
+      <w:r>
+        <w:rPr>
+          <w:rFonts w:ascii="microsoft yahei" w:eastAsia="微软雅黑" w:hAnsi="microsoft yahei"/>
+          <w:color w:val="3F3F3F"/>
+        </w:rPr>
+        <w:t>StackOverFlowError</w:t>
+      </w:r>
+      <w:r>
+        <w:rPr>
+          <w:rFonts w:ascii="microsoft yahei" w:eastAsia="微软雅黑" w:hAnsi="microsoft yahei"/>
+          <w:color w:val="3F3F3F"/>
+        </w:rPr>
+        <w:t>和</w:t>
+      </w:r>
+      <w:r>
+        <w:rPr>
+          <w:rFonts w:ascii="microsoft yahei" w:eastAsia="微软雅黑" w:hAnsi="microsoft yahei"/>
+          <w:color w:val="3F3F3F"/>
+        </w:rPr>
+        <w:t>OutOfMemoryError</w:t>
+      </w:r>
+      <w:r>
+        <w:rPr>
+          <w:rFonts w:ascii="microsoft yahei" w:eastAsia="微软雅黑" w:hAnsi="microsoft yahei"/>
+          <w:color w:val="3F3F3F"/>
+        </w:rPr>
+        <w:t>异常。</w:t>
+      </w:r>
+    </w:p>
+    <w:p>
+      <w:pPr>
+        <w:pStyle w:val="2"/>
+        <w:spacing w:before="0" w:beforeAutospacing="0" w:after="0" w:afterAutospacing="0"/>
+        <w:rPr>
+          <w:rFonts w:ascii="inherit" w:eastAsia="微软雅黑" w:hAnsi="inherit" w:hint="eastAsia"/>
+          <w:b w:val="0"/>
+          <w:bCs w:val="0"/>
+          <w:color w:val="3F3F3F"/>
+          <w:sz w:val="52"/>
+          <w:szCs w:val="52"/>
+        </w:rPr>
+      </w:pPr>
+      <w:bookmarkStart w:id="11" w:name="t10"/>
+      <w:bookmarkEnd w:id="11"/>
       <w:r>
         <w:rPr>
           <w:rFonts w:ascii="inherit" w:eastAsia="微软雅黑" w:hAnsi="inherit"/>
           <w:b w:val="0"/>
           <w:bCs w:val="0"/>
           <w:color w:val="3F3F3F"/>
-          <w:sz w:val="41"/>
-          <w:szCs w:val="41"/>
-        </w:rPr>
-        <w:t xml:space="preserve">3.1. </w:t>
+          <w:sz w:val="52"/>
+          <w:szCs w:val="52"/>
+        </w:rPr>
+        <w:t xml:space="preserve">4. </w:t>
       </w:r>
       <w:r>
         <w:rPr>
@@ -1853,274 +2059,125 @@
           <w:b w:val="0"/>
           <w:bCs w:val="0"/>
           <w:color w:val="3F3F3F"/>
+          <w:sz w:val="52"/>
+          <w:szCs w:val="52"/>
+        </w:rPr>
+        <w:t>堆</w:t>
+      </w:r>
+    </w:p>
+    <w:p>
+      <w:pPr>
+        <w:pStyle w:val="3"/>
+        <w:spacing w:before="0" w:beforeAutospacing="0" w:after="0" w:afterAutospacing="0"/>
+        <w:rPr>
+          <w:rFonts w:ascii="inherit" w:eastAsia="微软雅黑" w:hAnsi="inherit" w:hint="eastAsia"/>
+          <w:b w:val="0"/>
+          <w:bCs w:val="0"/>
+          <w:color w:val="3F3F3F"/>
           <w:sz w:val="41"/>
           <w:szCs w:val="41"/>
         </w:rPr>
-        <w:t>什么是本地方法栈？</w:t>
-      </w:r>
-    </w:p>
-    <w:p>
-      <w:pPr>
-        <w:pStyle w:val="a8"/>
-        <w:spacing w:before="0" w:beforeAutospacing="0" w:after="408" w:afterAutospacing="0" w:line="408" w:lineRule="atLeast"/>
-        <w:rPr>
-          <w:rFonts w:ascii="microsoft yahei" w:eastAsia="微软雅黑" w:hAnsi="microsoft yahei"/>
-          <w:color w:val="3F3F3F"/>
-        </w:rPr>
-      </w:pPr>
-      <w:r>
-        <w:rPr>
-          <w:rFonts w:ascii="microsoft yahei" w:eastAsia="微软雅黑" w:hAnsi="microsoft yahei"/>
-          <w:color w:val="3F3F3F"/>
-        </w:rPr>
-        <w:t>本地方法栈和</w:t>
-      </w:r>
-      <w:r>
-        <w:rPr>
-          <w:rFonts w:ascii="microsoft yahei" w:eastAsia="微软雅黑" w:hAnsi="microsoft yahei"/>
-          <w:color w:val="3F3F3F"/>
-        </w:rPr>
-        <w:t>Java</w:t>
-      </w:r>
-      <w:r>
-        <w:rPr>
-          <w:rFonts w:ascii="microsoft yahei" w:eastAsia="微软雅黑" w:hAnsi="microsoft yahei"/>
-          <w:color w:val="3F3F3F"/>
-        </w:rPr>
-        <w:t>虚拟机栈实现的功能类似，只不过本地方法区是本地方法运行的内存模型。</w:t>
-      </w:r>
-    </w:p>
-    <w:p>
-      <w:pPr>
-        <w:pStyle w:val="a8"/>
-        <w:spacing w:before="0" w:beforeAutospacing="0" w:after="408" w:afterAutospacing="0" w:line="408" w:lineRule="atLeast"/>
-        <w:rPr>
-          <w:rFonts w:ascii="microsoft yahei" w:eastAsia="微软雅黑" w:hAnsi="microsoft yahei"/>
-          <w:color w:val="3F3F3F"/>
-        </w:rPr>
-      </w:pPr>
-      <w:r>
-        <w:rPr>
-          <w:rFonts w:ascii="microsoft yahei" w:eastAsia="微软雅黑" w:hAnsi="microsoft yahei"/>
-          <w:color w:val="3F3F3F"/>
-        </w:rPr>
-        <w:lastRenderedPageBreak/>
-        <w:t>本地方法被执行的时候，在本地方法栈也会创建一个栈帧，用于存放该本地方法的局部变量表、操作数栈、动态链接、出口信息。</w:t>
-      </w:r>
-    </w:p>
-    <w:p>
-      <w:pPr>
-        <w:pStyle w:val="a8"/>
-        <w:spacing w:before="0" w:beforeAutospacing="0" w:after="408" w:afterAutospacing="0" w:line="408" w:lineRule="atLeast"/>
-        <w:rPr>
-          <w:rFonts w:ascii="microsoft yahei" w:eastAsia="微软雅黑" w:hAnsi="microsoft yahei"/>
-          <w:color w:val="3F3F3F"/>
-        </w:rPr>
-      </w:pPr>
-      <w:r>
-        <w:rPr>
-          <w:rFonts w:ascii="microsoft yahei" w:eastAsia="微软雅黑" w:hAnsi="microsoft yahei"/>
-          <w:color w:val="3F3F3F"/>
-        </w:rPr>
-        <w:t>方法执行完毕后相应的栈帧也会出栈并释放内存空间。</w:t>
-      </w:r>
-    </w:p>
-    <w:p>
-      <w:pPr>
-        <w:pStyle w:val="a8"/>
-        <w:spacing w:before="0" w:beforeAutospacing="0" w:after="408" w:afterAutospacing="0" w:line="408" w:lineRule="atLeast"/>
-        <w:rPr>
-          <w:rFonts w:ascii="microsoft yahei" w:eastAsia="微软雅黑" w:hAnsi="microsoft yahei"/>
-          <w:color w:val="3F3F3F"/>
-        </w:rPr>
-      </w:pPr>
-      <w:r>
-        <w:rPr>
-          <w:rFonts w:ascii="microsoft yahei" w:eastAsia="微软雅黑" w:hAnsi="microsoft yahei"/>
-          <w:color w:val="3F3F3F"/>
-        </w:rPr>
-        <w:t>也会抛出</w:t>
-      </w:r>
-      <w:r>
-        <w:rPr>
-          <w:rFonts w:ascii="microsoft yahei" w:eastAsia="微软雅黑" w:hAnsi="microsoft yahei"/>
-          <w:color w:val="3F3F3F"/>
-        </w:rPr>
-        <w:t>StackOverFlowError</w:t>
-      </w:r>
-      <w:r>
-        <w:rPr>
-          <w:rFonts w:ascii="microsoft yahei" w:eastAsia="微软雅黑" w:hAnsi="microsoft yahei"/>
-          <w:color w:val="3F3F3F"/>
-        </w:rPr>
-        <w:t>和</w:t>
-      </w:r>
-      <w:r>
-        <w:rPr>
-          <w:rFonts w:ascii="microsoft yahei" w:eastAsia="微软雅黑" w:hAnsi="microsoft yahei"/>
-          <w:color w:val="3F3F3F"/>
-        </w:rPr>
-        <w:t>OutOfMemoryError</w:t>
-      </w:r>
-      <w:r>
-        <w:rPr>
-          <w:rFonts w:ascii="microsoft yahei" w:eastAsia="微软雅黑" w:hAnsi="microsoft yahei"/>
-          <w:color w:val="3F3F3F"/>
-        </w:rPr>
-        <w:t>异常。</w:t>
-      </w:r>
-    </w:p>
-    <w:p>
-      <w:pPr>
-        <w:pStyle w:val="2"/>
-        <w:spacing w:before="0" w:beforeAutospacing="0" w:after="0" w:afterAutospacing="0"/>
+      </w:pPr>
+      <w:bookmarkStart w:id="12" w:name="t11"/>
+      <w:bookmarkEnd w:id="12"/>
+      <w:r>
         <w:rPr>
           <w:rFonts w:ascii="inherit" w:eastAsia="微软雅黑" w:hAnsi="inherit"/>
           <w:b w:val="0"/>
           <w:bCs w:val="0"/>
           <w:color w:val="3F3F3F"/>
-          <w:sz w:val="52"/>
-          <w:szCs w:val="52"/>
-        </w:rPr>
-      </w:pPr>
-      <w:bookmarkStart w:id="10" w:name="t10"/>
-      <w:bookmarkEnd w:id="10"/>
+          <w:sz w:val="41"/>
+          <w:szCs w:val="41"/>
+        </w:rPr>
+        <w:t xml:space="preserve">4.1. </w:t>
+      </w:r>
       <w:r>
         <w:rPr>
           <w:rFonts w:ascii="inherit" w:eastAsia="微软雅黑" w:hAnsi="inherit"/>
           <w:b w:val="0"/>
           <w:bCs w:val="0"/>
           <w:color w:val="3F3F3F"/>
-          <w:sz w:val="52"/>
-          <w:szCs w:val="52"/>
-        </w:rPr>
-        <w:t xml:space="preserve">4. </w:t>
-      </w:r>
-      <w:r>
-        <w:rPr>
-          <w:rFonts w:ascii="inherit" w:eastAsia="微软雅黑" w:hAnsi="inherit"/>
+          <w:sz w:val="41"/>
+          <w:szCs w:val="41"/>
+        </w:rPr>
+        <w:t>什么是堆？</w:t>
+      </w:r>
+    </w:p>
+    <w:p>
+      <w:pPr>
+        <w:pStyle w:val="a8"/>
+        <w:spacing w:before="0" w:beforeAutospacing="0" w:after="408" w:afterAutospacing="0" w:line="408" w:lineRule="atLeast"/>
+        <w:rPr>
+          <w:rFonts w:ascii="microsoft yahei" w:eastAsia="微软雅黑" w:hAnsi="microsoft yahei" w:hint="eastAsia"/>
+          <w:color w:val="3F3F3F"/>
+        </w:rPr>
+      </w:pPr>
+      <w:r>
+        <w:rPr>
+          <w:rFonts w:ascii="microsoft yahei" w:eastAsia="微软雅黑" w:hAnsi="microsoft yahei"/>
+          <w:color w:val="3F3F3F"/>
+        </w:rPr>
+        <w:t>堆是用来存放对象的内存空间。</w:t>
+      </w:r>
+      <w:r>
+        <w:rPr>
+          <w:rFonts w:ascii="microsoft yahei" w:eastAsia="微软雅黑" w:hAnsi="microsoft yahei"/>
+          <w:color w:val="3F3F3F"/>
+        </w:rPr>
+        <w:t> </w:t>
+      </w:r>
+      <w:r>
+        <w:rPr>
+          <w:rFonts w:ascii="microsoft yahei" w:eastAsia="微软雅黑" w:hAnsi="microsoft yahei"/>
+          <w:color w:val="3F3F3F"/>
+        </w:rPr>
+        <w:br/>
+      </w:r>
+      <w:r>
+        <w:rPr>
+          <w:rStyle w:val="a9"/>
+          <w:rFonts w:ascii="microsoft yahei" w:eastAsia="微软雅黑" w:hAnsi="microsoft yahei"/>
+          <w:color w:val="3F3F3F"/>
+        </w:rPr>
+        <w:t>几乎所有</w:t>
+      </w:r>
+      <w:r>
+        <w:rPr>
+          <w:rFonts w:ascii="microsoft yahei" w:eastAsia="微软雅黑" w:hAnsi="microsoft yahei"/>
+          <w:color w:val="3F3F3F"/>
+        </w:rPr>
+        <w:t>的对象都存储在堆中。</w:t>
+      </w:r>
+      <w:r>
+        <w:rPr>
+          <w:rFonts w:ascii="microsoft yahei" w:eastAsia="微软雅黑" w:hAnsi="microsoft yahei"/>
+          <w:color w:val="3F3F3F"/>
+        </w:rPr>
+        <w:t> </w:t>
+      </w:r>
+      <w:r>
+        <w:rPr>
+          <w:rFonts w:ascii="microsoft yahei" w:eastAsia="微软雅黑" w:hAnsi="microsoft yahei"/>
+          <w:color w:val="3F3F3F"/>
+        </w:rPr>
+        <w:br/>
+      </w:r>
+    </w:p>
+    <w:p>
+      <w:pPr>
+        <w:pStyle w:val="3"/>
+        <w:spacing w:before="0" w:beforeAutospacing="0" w:after="0" w:afterAutospacing="0"/>
+        <w:rPr>
+          <w:rFonts w:ascii="inherit" w:eastAsia="微软雅黑" w:hAnsi="inherit" w:hint="eastAsia"/>
           <w:b w:val="0"/>
           <w:bCs w:val="0"/>
           <w:color w:val="3F3F3F"/>
-          <w:sz w:val="52"/>
-          <w:szCs w:val="52"/>
-        </w:rPr>
-        <w:t>堆</w:t>
-      </w:r>
-    </w:p>
-    <w:p>
-      <w:pPr>
-        <w:pStyle w:val="3"/>
-        <w:spacing w:before="0" w:beforeAutospacing="0" w:after="0" w:afterAutospacing="0"/>
-        <w:rPr>
-          <w:rFonts w:ascii="inherit" w:eastAsia="微软雅黑" w:hAnsi="inherit"/>
-          <w:b w:val="0"/>
-          <w:bCs w:val="0"/>
-          <w:color w:val="3F3F3F"/>
           <w:sz w:val="41"/>
           <w:szCs w:val="41"/>
         </w:rPr>
       </w:pPr>
-      <w:bookmarkStart w:id="11" w:name="t11"/>
-      <w:bookmarkEnd w:id="11"/>
-      <w:r>
-        <w:rPr>
-          <w:rFonts w:ascii="inherit" w:eastAsia="微软雅黑" w:hAnsi="inherit"/>
-          <w:b w:val="0"/>
-          <w:bCs w:val="0"/>
-          <w:color w:val="3F3F3F"/>
-          <w:sz w:val="41"/>
-          <w:szCs w:val="41"/>
-        </w:rPr>
-        <w:t xml:space="preserve">4.1. </w:t>
-      </w:r>
-      <w:r>
-        <w:rPr>
-          <w:rFonts w:ascii="inherit" w:eastAsia="微软雅黑" w:hAnsi="inherit"/>
-          <w:b w:val="0"/>
-          <w:bCs w:val="0"/>
-          <w:color w:val="3F3F3F"/>
-          <w:sz w:val="41"/>
-          <w:szCs w:val="41"/>
-        </w:rPr>
-        <w:t>什么是堆？</w:t>
-      </w:r>
-    </w:p>
-    <w:p>
-      <w:pPr>
-        <w:pStyle w:val="a8"/>
-        <w:spacing w:before="0" w:beforeAutospacing="0" w:after="408" w:afterAutospacing="0" w:line="408" w:lineRule="atLeast"/>
-        <w:rPr>
-          <w:rFonts w:ascii="microsoft yahei" w:eastAsia="微软雅黑" w:hAnsi="microsoft yahei"/>
-          <w:color w:val="3F3F3F"/>
-        </w:rPr>
-      </w:pPr>
-      <w:r>
-        <w:rPr>
-          <w:rFonts w:ascii="microsoft yahei" w:eastAsia="微软雅黑" w:hAnsi="microsoft yahei"/>
-          <w:color w:val="3F3F3F"/>
-        </w:rPr>
-        <w:t>堆是用来存放对象的内存空间。</w:t>
-      </w:r>
-      <w:r>
-        <w:rPr>
-          <w:rFonts w:ascii="microsoft yahei" w:eastAsia="微软雅黑" w:hAnsi="microsoft yahei"/>
-          <w:color w:val="3F3F3F"/>
-        </w:rPr>
-        <w:t> </w:t>
-      </w:r>
-      <w:r>
-        <w:rPr>
-          <w:rFonts w:ascii="microsoft yahei" w:eastAsia="微软雅黑" w:hAnsi="microsoft yahei"/>
-          <w:color w:val="3F3F3F"/>
-        </w:rPr>
-        <w:br/>
-      </w:r>
-      <w:r>
-        <w:rPr>
-          <w:rStyle w:val="a9"/>
-          <w:rFonts w:ascii="microsoft yahei" w:eastAsia="微软雅黑" w:hAnsi="microsoft yahei"/>
-          <w:color w:val="3F3F3F"/>
-        </w:rPr>
-        <w:t>几乎所有</w:t>
-      </w:r>
-      <w:r>
-        <w:rPr>
-          <w:rFonts w:ascii="microsoft yahei" w:eastAsia="微软雅黑" w:hAnsi="microsoft yahei"/>
-          <w:color w:val="3F3F3F"/>
-        </w:rPr>
-        <w:t>的对象都存储在堆中。</w:t>
-      </w:r>
-      <w:r>
-        <w:rPr>
-          <w:rFonts w:ascii="microsoft yahei" w:eastAsia="微软雅黑" w:hAnsi="microsoft yahei"/>
-          <w:color w:val="3F3F3F"/>
-        </w:rPr>
-        <w:t> </w:t>
-      </w:r>
-      <w:r>
-        <w:rPr>
-          <w:rFonts w:ascii="microsoft yahei" w:eastAsia="微软雅黑" w:hAnsi="microsoft yahei"/>
-          <w:color w:val="3F3F3F"/>
-        </w:rPr>
-        <w:br/>
-      </w:r>
-    </w:p>
-    <w:p>
-      <w:pPr>
-        <w:pStyle w:val="3"/>
-        <w:spacing w:before="0" w:beforeAutospacing="0" w:after="0" w:afterAutospacing="0"/>
-        <w:rPr>
-          <w:rFonts w:ascii="inherit" w:eastAsia="微软雅黑" w:hAnsi="inherit"/>
-          <w:b w:val="0"/>
-          <w:bCs w:val="0"/>
-          <w:color w:val="3F3F3F"/>
-          <w:sz w:val="41"/>
-          <w:szCs w:val="41"/>
-        </w:rPr>
-      </w:pPr>
-      <w:bookmarkStart w:id="12" w:name="t12"/>
-      <w:bookmarkEnd w:id="12"/>
+      <w:bookmarkStart w:id="13" w:name="t12"/>
+      <w:bookmarkEnd w:id="13"/>
       <w:r>
         <w:rPr>
           <w:rFonts w:ascii="inherit" w:eastAsia="微软雅黑" w:hAnsi="inherit"/>
@@ -2155,7 +2212,7 @@
         <w:ind w:left="600"/>
         <w:jc w:val="left"/>
         <w:rPr>
-          <w:rFonts w:ascii="microsoft yahei" w:eastAsia="微软雅黑" w:hAnsi="microsoft yahei"/>
+          <w:rFonts w:ascii="microsoft yahei" w:eastAsia="微软雅黑" w:hAnsi="microsoft yahei" w:hint="eastAsia"/>
           <w:color w:val="3F3F3F"/>
           <w:sz w:val="24"/>
           <w:szCs w:val="24"/>
@@ -2229,7 +2286,7 @@
         <w:ind w:left="600"/>
         <w:jc w:val="left"/>
         <w:rPr>
-          <w:rFonts w:ascii="microsoft yahei" w:eastAsia="微软雅黑" w:hAnsi="microsoft yahei"/>
+          <w:rFonts w:ascii="microsoft yahei" w:eastAsia="微软雅黑" w:hAnsi="microsoft yahei" w:hint="eastAsia"/>
           <w:color w:val="3F3F3F"/>
         </w:rPr>
       </w:pPr>
@@ -2252,15 +2309,16 @@
         <w:ind w:left="600"/>
         <w:jc w:val="left"/>
         <w:rPr>
-          <w:rFonts w:ascii="microsoft yahei" w:eastAsia="微软雅黑" w:hAnsi="microsoft yahei"/>
-          <w:color w:val="3F3F3F"/>
-        </w:rPr>
-      </w:pPr>
-      <w:r>
-        <w:rPr>
-          <w:rFonts w:ascii="microsoft yahei" w:eastAsia="微软雅黑" w:hAnsi="microsoft yahei"/>
-          <w:color w:val="3F3F3F"/>
-        </w:rPr>
+          <w:rFonts w:ascii="microsoft yahei" w:eastAsia="微软雅黑" w:hAnsi="microsoft yahei" w:hint="eastAsia"/>
+          <w:color w:val="3F3F3F"/>
+        </w:rPr>
+      </w:pPr>
+      <w:r>
+        <w:rPr>
+          <w:rFonts w:ascii="microsoft yahei" w:eastAsia="微软雅黑" w:hAnsi="microsoft yahei"/>
+          <w:color w:val="3F3F3F"/>
+        </w:rPr>
+        <w:lastRenderedPageBreak/>
         <w:t>垃圾回收的主要场所。</w:t>
       </w:r>
     </w:p>
@@ -2275,7 +2333,7 @@
         <w:ind w:left="600"/>
         <w:jc w:val="left"/>
         <w:rPr>
-          <w:rFonts w:ascii="microsoft yahei" w:eastAsia="微软雅黑" w:hAnsi="microsoft yahei"/>
+          <w:rFonts w:ascii="microsoft yahei" w:eastAsia="微软雅黑" w:hAnsi="microsoft yahei" w:hint="eastAsia"/>
           <w:color w:val="3F3F3F"/>
         </w:rPr>
       </w:pPr>
@@ -2368,7 +2426,6 @@
           <w:rFonts w:ascii="microsoft yahei" w:eastAsia="微软雅黑" w:hAnsi="microsoft yahei"/>
           <w:color w:val="3F3F3F"/>
         </w:rPr>
-        <w:lastRenderedPageBreak/>
         <w:t>不同的区域存放具有不同生命周期的对象。这样可以根据不同的区域使用不同的垃圾回收算法，从而更具有针对性，从而更高效。</w:t>
       </w:r>
     </w:p>
@@ -2383,7 +2440,7 @@
         <w:ind w:left="600"/>
         <w:jc w:val="left"/>
         <w:rPr>
-          <w:rFonts w:ascii="microsoft yahei" w:eastAsia="微软雅黑" w:hAnsi="microsoft yahei"/>
+          <w:rFonts w:ascii="microsoft yahei" w:eastAsia="微软雅黑" w:hAnsi="microsoft yahei" w:hint="eastAsia"/>
           <w:color w:val="3F3F3F"/>
         </w:rPr>
       </w:pPr>
@@ -2427,6 +2484,18 @@
       <w:pPr>
         <w:pStyle w:val="2"/>
         <w:spacing w:before="0" w:beforeAutospacing="0" w:after="0" w:afterAutospacing="0"/>
+        <w:rPr>
+          <w:rFonts w:ascii="inherit" w:eastAsia="微软雅黑" w:hAnsi="inherit" w:hint="eastAsia"/>
+          <w:b w:val="0"/>
+          <w:bCs w:val="0"/>
+          <w:color w:val="3F3F3F"/>
+          <w:sz w:val="52"/>
+          <w:szCs w:val="52"/>
+        </w:rPr>
+      </w:pPr>
+      <w:bookmarkStart w:id="14" w:name="t13"/>
+      <w:bookmarkEnd w:id="14"/>
+      <w:r>
         <w:rPr>
           <w:rFonts w:ascii="inherit" w:eastAsia="微软雅黑" w:hAnsi="inherit"/>
           <w:b w:val="0"/>
@@ -2435,9 +2504,8 @@
           <w:sz w:val="52"/>
           <w:szCs w:val="52"/>
         </w:rPr>
-      </w:pPr>
-      <w:bookmarkStart w:id="13" w:name="t13"/>
-      <w:bookmarkEnd w:id="13"/>
+        <w:t xml:space="preserve">5. </w:t>
+      </w:r>
       <w:r>
         <w:rPr>
           <w:rFonts w:ascii="inherit" w:eastAsia="微软雅黑" w:hAnsi="inherit"/>
@@ -2447,24 +2515,36 @@
           <w:sz w:val="52"/>
           <w:szCs w:val="52"/>
         </w:rPr>
-        <w:t xml:space="preserve">5. </w:t>
-      </w:r>
+        <w:t>方法区</w:t>
+      </w:r>
+    </w:p>
+    <w:p>
+      <w:pPr>
+        <w:pStyle w:val="3"/>
+        <w:spacing w:before="0" w:beforeAutospacing="0" w:after="0" w:afterAutospacing="0"/>
+        <w:rPr>
+          <w:rFonts w:ascii="inherit" w:eastAsia="微软雅黑" w:hAnsi="inherit" w:hint="eastAsia"/>
+          <w:b w:val="0"/>
+          <w:bCs w:val="0"/>
+          <w:color w:val="3F3F3F"/>
+          <w:sz w:val="41"/>
+          <w:szCs w:val="41"/>
+        </w:rPr>
+      </w:pPr>
+      <w:bookmarkStart w:id="15" w:name="t14"/>
+      <w:bookmarkEnd w:id="15"/>
       <w:r>
         <w:rPr>
           <w:rFonts w:ascii="inherit" w:eastAsia="微软雅黑" w:hAnsi="inherit"/>
           <w:b w:val="0"/>
           <w:bCs w:val="0"/>
           <w:color w:val="3F3F3F"/>
-          <w:sz w:val="52"/>
-          <w:szCs w:val="52"/>
-        </w:rPr>
-        <w:t>方法区</w:t>
-      </w:r>
-    </w:p>
-    <w:p>
-      <w:pPr>
-        <w:pStyle w:val="3"/>
-        <w:spacing w:before="0" w:beforeAutospacing="0" w:after="0" w:afterAutospacing="0"/>
+          <w:sz w:val="41"/>
+          <w:szCs w:val="41"/>
+        </w:rPr>
+        <w:t xml:space="preserve">5.1. </w:t>
+      </w:r>
+      <w:r>
         <w:rPr>
           <w:rFonts w:ascii="inherit" w:eastAsia="微软雅黑" w:hAnsi="inherit"/>
           <w:b w:val="0"/>
@@ -2473,106 +2553,83 @@
           <w:sz w:val="41"/>
           <w:szCs w:val="41"/>
         </w:rPr>
-      </w:pPr>
-      <w:bookmarkStart w:id="14" w:name="t14"/>
-      <w:bookmarkEnd w:id="14"/>
-      <w:r>
-        <w:rPr>
-          <w:rFonts w:ascii="inherit" w:eastAsia="微软雅黑" w:hAnsi="inherit"/>
+        <w:t>什么是方法区？</w:t>
+      </w:r>
+    </w:p>
+    <w:p>
+      <w:pPr>
+        <w:pStyle w:val="a8"/>
+        <w:spacing w:before="0" w:beforeAutospacing="0" w:after="408" w:afterAutospacing="0" w:line="408" w:lineRule="atLeast"/>
+        <w:rPr>
+          <w:rFonts w:ascii="microsoft yahei" w:eastAsia="微软雅黑" w:hAnsi="microsoft yahei" w:hint="eastAsia"/>
+          <w:color w:val="3F3F3F"/>
+        </w:rPr>
+      </w:pPr>
+      <w:r>
+        <w:rPr>
+          <w:rFonts w:ascii="microsoft yahei" w:eastAsia="微软雅黑" w:hAnsi="microsoft yahei"/>
+          <w:color w:val="3F3F3F"/>
+        </w:rPr>
+        <w:t>Java</w:t>
+      </w:r>
+      <w:r>
+        <w:rPr>
+          <w:rFonts w:ascii="microsoft yahei" w:eastAsia="微软雅黑" w:hAnsi="microsoft yahei"/>
+          <w:color w:val="3F3F3F"/>
+        </w:rPr>
+        <w:t>虚拟机规范中定义方法区是堆的一个逻辑部分。</w:t>
+      </w:r>
+      <w:r>
+        <w:rPr>
+          <w:rFonts w:ascii="microsoft yahei" w:eastAsia="微软雅黑" w:hAnsi="microsoft yahei"/>
+          <w:color w:val="3F3F3F"/>
+        </w:rPr>
+        <w:t> </w:t>
+      </w:r>
+      <w:r>
+        <w:rPr>
+          <w:rFonts w:ascii="microsoft yahei" w:eastAsia="微软雅黑" w:hAnsi="microsoft yahei"/>
+          <w:color w:val="3F3F3F"/>
+        </w:rPr>
+        <w:br/>
+      </w:r>
+      <w:r>
+        <w:rPr>
+          <w:rFonts w:ascii="microsoft yahei" w:eastAsia="微软雅黑" w:hAnsi="microsoft yahei"/>
+          <w:color w:val="3F3F3F"/>
+        </w:rPr>
+        <w:t>方法区中存放已经被虚拟机加载的类信息、常量、静态变量、即时编译器编译后的代码等。</w:t>
+      </w:r>
+      <w:r>
+        <w:rPr>
+          <w:rFonts w:ascii="microsoft yahei" w:eastAsia="微软雅黑" w:hAnsi="microsoft yahei"/>
+          <w:color w:val="3F3F3F"/>
+        </w:rPr>
+        <w:t> </w:t>
+      </w:r>
+      <w:r>
+        <w:rPr>
+          <w:rFonts w:ascii="microsoft yahei" w:eastAsia="微软雅黑" w:hAnsi="microsoft yahei"/>
+          <w:color w:val="3F3F3F"/>
+        </w:rPr>
+        <w:br/>
+      </w:r>
+    </w:p>
+    <w:p>
+      <w:pPr>
+        <w:pStyle w:val="3"/>
+        <w:spacing w:before="0" w:beforeAutospacing="0" w:after="0" w:afterAutospacing="0"/>
+        <w:rPr>
+          <w:rFonts w:ascii="inherit" w:eastAsia="微软雅黑" w:hAnsi="inherit" w:hint="eastAsia"/>
           <w:b w:val="0"/>
           <w:bCs w:val="0"/>
           <w:color w:val="3F3F3F"/>
           <w:sz w:val="41"/>
           <w:szCs w:val="41"/>
         </w:rPr>
-        <w:t xml:space="preserve">5.1. </w:t>
-      </w:r>
-      <w:r>
-        <w:rPr>
-          <w:rFonts w:ascii="inherit" w:eastAsia="微软雅黑" w:hAnsi="inherit"/>
-          <w:b w:val="0"/>
-          <w:bCs w:val="0"/>
-          <w:color w:val="3F3F3F"/>
-          <w:sz w:val="41"/>
-          <w:szCs w:val="41"/>
-        </w:rPr>
-        <w:t>什么是方法区？</w:t>
-      </w:r>
-    </w:p>
-    <w:p>
-      <w:pPr>
-        <w:pStyle w:val="a8"/>
-        <w:spacing w:before="0" w:beforeAutospacing="0" w:after="408" w:afterAutospacing="0" w:line="408" w:lineRule="atLeast"/>
-        <w:rPr>
-          <w:rFonts w:ascii="microsoft yahei" w:eastAsia="微软雅黑" w:hAnsi="microsoft yahei"/>
-          <w:color w:val="3F3F3F"/>
-        </w:rPr>
-      </w:pPr>
-      <w:r>
-        <w:rPr>
-          <w:rFonts w:ascii="microsoft yahei" w:eastAsia="微软雅黑" w:hAnsi="microsoft yahei"/>
-          <w:color w:val="3F3F3F"/>
-        </w:rPr>
-        <w:t>Java</w:t>
-      </w:r>
-      <w:r>
-        <w:rPr>
-          <w:rFonts w:ascii="microsoft yahei" w:eastAsia="微软雅黑" w:hAnsi="microsoft yahei"/>
-          <w:color w:val="3F3F3F"/>
-        </w:rPr>
-        <w:t>虚拟机规范中定义方法区是堆的一个逻辑部分。</w:t>
-      </w:r>
-      <w:r>
-        <w:rPr>
-          <w:rFonts w:ascii="microsoft yahei" w:eastAsia="微软雅黑" w:hAnsi="microsoft yahei"/>
-          <w:color w:val="3F3F3F"/>
-        </w:rPr>
-        <w:t> </w:t>
-      </w:r>
-      <w:r>
-        <w:rPr>
-          <w:rFonts w:ascii="microsoft yahei" w:eastAsia="微软雅黑" w:hAnsi="microsoft yahei"/>
-          <w:color w:val="3F3F3F"/>
-        </w:rPr>
-        <w:br/>
-      </w:r>
-      <w:r>
-        <w:rPr>
-          <w:rFonts w:ascii="microsoft yahei" w:eastAsia="微软雅黑" w:hAnsi="microsoft yahei"/>
-          <w:color w:val="3F3F3F"/>
-        </w:rPr>
-        <w:t>方法区中存放已经被虚拟机加载的类信息、常量、静态变量、即时编译器编译后的代码等。</w:t>
-      </w:r>
-      <w:r>
-        <w:rPr>
-          <w:rFonts w:ascii="microsoft yahei" w:eastAsia="微软雅黑" w:hAnsi="microsoft yahei"/>
-          <w:color w:val="3F3F3F"/>
-        </w:rPr>
-        <w:t> </w:t>
-      </w:r>
-      <w:r>
-        <w:rPr>
-          <w:rFonts w:ascii="microsoft yahei" w:eastAsia="微软雅黑" w:hAnsi="microsoft yahei"/>
-          <w:color w:val="3F3F3F"/>
-        </w:rPr>
-        <w:br/>
-      </w:r>
-    </w:p>
-    <w:p>
-      <w:pPr>
-        <w:pStyle w:val="3"/>
-        <w:spacing w:before="0" w:beforeAutospacing="0" w:after="0" w:afterAutospacing="0"/>
-        <w:rPr>
-          <w:rFonts w:ascii="inherit" w:eastAsia="微软雅黑" w:hAnsi="inherit"/>
-          <w:b w:val="0"/>
-          <w:bCs w:val="0"/>
-          <w:color w:val="3F3F3F"/>
-          <w:sz w:val="41"/>
-          <w:szCs w:val="41"/>
-        </w:rPr>
-      </w:pPr>
-      <w:bookmarkStart w:id="15" w:name="t15"/>
-      <w:bookmarkEnd w:id="15"/>
+      </w:pPr>
+      <w:bookmarkStart w:id="16" w:name="t15"/>
+      <w:bookmarkEnd w:id="16"/>
       <w:r>
         <w:rPr>
           <w:rFonts w:ascii="inherit" w:eastAsia="微软雅黑" w:hAnsi="inherit"/>
@@ -2607,7 +2664,7 @@
         <w:ind w:left="600"/>
         <w:jc w:val="left"/>
         <w:rPr>
-          <w:rFonts w:ascii="microsoft yahei" w:eastAsia="微软雅黑" w:hAnsi="microsoft yahei"/>
+          <w:rFonts w:ascii="microsoft yahei" w:eastAsia="微软雅黑" w:hAnsi="microsoft yahei" w:hint="eastAsia"/>
           <w:color w:val="3F3F3F"/>
           <w:sz w:val="24"/>
           <w:szCs w:val="24"/>
@@ -2653,15 +2710,16 @@
         <w:ind w:left="600"/>
         <w:jc w:val="left"/>
         <w:rPr>
-          <w:rFonts w:ascii="microsoft yahei" w:eastAsia="微软雅黑" w:hAnsi="microsoft yahei"/>
-          <w:color w:val="3F3F3F"/>
-        </w:rPr>
-      </w:pPr>
-      <w:r>
-        <w:rPr>
-          <w:rFonts w:ascii="microsoft yahei" w:eastAsia="微软雅黑" w:hAnsi="microsoft yahei"/>
-          <w:color w:val="3F3F3F"/>
-        </w:rPr>
+          <w:rFonts w:ascii="microsoft yahei" w:eastAsia="微软雅黑" w:hAnsi="microsoft yahei" w:hint="eastAsia"/>
+          <w:color w:val="3F3F3F"/>
+        </w:rPr>
+      </w:pPr>
+      <w:r>
+        <w:rPr>
+          <w:rFonts w:ascii="microsoft yahei" w:eastAsia="微软雅黑" w:hAnsi="microsoft yahei"/>
+          <w:color w:val="3F3F3F"/>
+        </w:rPr>
+        <w:lastRenderedPageBreak/>
         <w:t>永久代</w:t>
       </w:r>
       <w:r>
@@ -2697,16 +2755,15 @@
         <w:ind w:left="600"/>
         <w:jc w:val="left"/>
         <w:rPr>
-          <w:rFonts w:ascii="microsoft yahei" w:eastAsia="微软雅黑" w:hAnsi="microsoft yahei"/>
-          <w:color w:val="3F3F3F"/>
-        </w:rPr>
-      </w:pPr>
-      <w:r>
-        <w:rPr>
-          <w:rFonts w:ascii="microsoft yahei" w:eastAsia="微软雅黑" w:hAnsi="microsoft yahei"/>
-          <w:color w:val="3F3F3F"/>
-        </w:rPr>
-        <w:lastRenderedPageBreak/>
+          <w:rFonts w:ascii="microsoft yahei" w:eastAsia="微软雅黑" w:hAnsi="microsoft yahei" w:hint="eastAsia"/>
+          <w:color w:val="3F3F3F"/>
+        </w:rPr>
+      </w:pPr>
+      <w:r>
+        <w:rPr>
+          <w:rFonts w:ascii="microsoft yahei" w:eastAsia="微软雅黑" w:hAnsi="microsoft yahei"/>
+          <w:color w:val="3F3F3F"/>
+        </w:rPr>
         <w:t>内存回收效率低</w:t>
       </w:r>
       <w:r>
@@ -2791,7 +2848,7 @@
         <w:ind w:left="600"/>
         <w:jc w:val="left"/>
         <w:rPr>
-          <w:rFonts w:ascii="microsoft yahei" w:eastAsia="微软雅黑" w:hAnsi="microsoft yahei"/>
+          <w:rFonts w:ascii="microsoft yahei" w:eastAsia="微软雅黑" w:hAnsi="microsoft yahei" w:hint="eastAsia"/>
           <w:color w:val="3F3F3F"/>
         </w:rPr>
       </w:pPr>
@@ -2849,6 +2906,18 @@
       <w:pPr>
         <w:pStyle w:val="3"/>
         <w:spacing w:before="0" w:beforeAutospacing="0" w:after="0" w:afterAutospacing="0"/>
+        <w:rPr>
+          <w:rFonts w:ascii="inherit" w:eastAsia="微软雅黑" w:hAnsi="inherit" w:hint="eastAsia"/>
+          <w:b w:val="0"/>
+          <w:bCs w:val="0"/>
+          <w:color w:val="3F3F3F"/>
+          <w:sz w:val="41"/>
+          <w:szCs w:val="41"/>
+        </w:rPr>
+      </w:pPr>
+      <w:bookmarkStart w:id="17" w:name="t16"/>
+      <w:bookmarkEnd w:id="17"/>
+      <w:r>
         <w:rPr>
           <w:rFonts w:ascii="inherit" w:eastAsia="微软雅黑" w:hAnsi="inherit"/>
           <w:b w:val="0"/>
@@ -2857,9 +2926,8 @@
           <w:sz w:val="41"/>
           <w:szCs w:val="41"/>
         </w:rPr>
-      </w:pPr>
-      <w:bookmarkStart w:id="16" w:name="t16"/>
-      <w:bookmarkEnd w:id="16"/>
+        <w:t xml:space="preserve">5.3. </w:t>
+      </w:r>
       <w:r>
         <w:rPr>
           <w:rFonts w:ascii="inherit" w:eastAsia="微软雅黑" w:hAnsi="inherit"/>
@@ -2869,204 +2937,217 @@
           <w:sz w:val="41"/>
           <w:szCs w:val="41"/>
         </w:rPr>
-        <w:t xml:space="preserve">5.3. </w:t>
-      </w:r>
+        <w:t>什么是运行时常量池？</w:t>
+      </w:r>
+    </w:p>
+    <w:p>
+      <w:pPr>
+        <w:pStyle w:val="a8"/>
+        <w:spacing w:before="0" w:beforeAutospacing="0" w:after="408" w:afterAutospacing="0" w:line="408" w:lineRule="atLeast"/>
+        <w:rPr>
+          <w:rFonts w:ascii="microsoft yahei" w:eastAsia="微软雅黑" w:hAnsi="microsoft yahei" w:hint="eastAsia"/>
+          <w:color w:val="3F3F3F"/>
+        </w:rPr>
+      </w:pPr>
+      <w:r>
+        <w:rPr>
+          <w:rFonts w:ascii="microsoft yahei" w:eastAsia="微软雅黑" w:hAnsi="microsoft yahei"/>
+          <w:color w:val="3F3F3F"/>
+        </w:rPr>
+        <w:t>方法区中存放三种数据：类信息、常量、静态变量、即时编译器编译后的代码。其中常量存储在运行时常量池中。</w:t>
+      </w:r>
+    </w:p>
+    <w:p>
+      <w:pPr>
+        <w:pStyle w:val="a8"/>
+        <w:spacing w:before="0" w:beforeAutospacing="0" w:after="408" w:afterAutospacing="0" w:line="408" w:lineRule="atLeast"/>
+        <w:rPr>
+          <w:rFonts w:ascii="microsoft yahei" w:eastAsia="微软雅黑" w:hAnsi="microsoft yahei" w:hint="eastAsia"/>
+          <w:color w:val="3F3F3F"/>
+        </w:rPr>
+      </w:pPr>
+      <w:r>
+        <w:rPr>
+          <w:rFonts w:ascii="microsoft yahei" w:eastAsia="微软雅黑" w:hAnsi="microsoft yahei"/>
+          <w:color w:val="3F3F3F"/>
+        </w:rPr>
+        <w:t>我们一般在一个类中通过</w:t>
+      </w:r>
+      <w:r>
+        <w:rPr>
+          <w:rFonts w:ascii="microsoft yahei" w:eastAsia="微软雅黑" w:hAnsi="microsoft yahei"/>
+          <w:color w:val="3F3F3F"/>
+        </w:rPr>
+        <w:t>public static final</w:t>
+      </w:r>
+      <w:r>
+        <w:rPr>
+          <w:rFonts w:ascii="microsoft yahei" w:eastAsia="微软雅黑" w:hAnsi="microsoft yahei"/>
+          <w:color w:val="3F3F3F"/>
+        </w:rPr>
+        <w:t>来声明一个常量。这个类被编译后便生成</w:t>
+      </w:r>
+      <w:r>
+        <w:rPr>
+          <w:rFonts w:ascii="microsoft yahei" w:eastAsia="微软雅黑" w:hAnsi="microsoft yahei"/>
+          <w:color w:val="3F3F3F"/>
+        </w:rPr>
+        <w:t>Class</w:t>
+      </w:r>
+      <w:r>
+        <w:rPr>
+          <w:rFonts w:ascii="microsoft yahei" w:eastAsia="微软雅黑" w:hAnsi="microsoft yahei"/>
+          <w:color w:val="3F3F3F"/>
+        </w:rPr>
+        <w:t>文件，这个类的所有信息都存储在这个</w:t>
+      </w:r>
+      <w:r>
+        <w:rPr>
+          <w:rFonts w:ascii="microsoft yahei" w:eastAsia="微软雅黑" w:hAnsi="microsoft yahei"/>
+          <w:color w:val="3F3F3F"/>
+        </w:rPr>
+        <w:t>class</w:t>
+      </w:r>
+      <w:r>
+        <w:rPr>
+          <w:rFonts w:ascii="microsoft yahei" w:eastAsia="微软雅黑" w:hAnsi="microsoft yahei"/>
+          <w:color w:val="3F3F3F"/>
+        </w:rPr>
+        <w:t>文件中。</w:t>
+      </w:r>
+    </w:p>
+    <w:p>
+      <w:pPr>
+        <w:pStyle w:val="a8"/>
+        <w:spacing w:before="0" w:beforeAutospacing="0" w:after="408" w:afterAutospacing="0" w:line="408" w:lineRule="atLeast"/>
+        <w:rPr>
+          <w:rFonts w:ascii="microsoft yahei" w:eastAsia="微软雅黑" w:hAnsi="microsoft yahei" w:hint="eastAsia"/>
+          <w:color w:val="3F3F3F"/>
+        </w:rPr>
+      </w:pPr>
+      <w:r>
+        <w:rPr>
+          <w:rFonts w:ascii="microsoft yahei" w:eastAsia="微软雅黑" w:hAnsi="microsoft yahei"/>
+          <w:color w:val="3F3F3F"/>
+        </w:rPr>
+        <w:t>当这个类被</w:t>
+      </w:r>
+      <w:r>
+        <w:rPr>
+          <w:rFonts w:ascii="microsoft yahei" w:eastAsia="微软雅黑" w:hAnsi="microsoft yahei"/>
+          <w:color w:val="3F3F3F"/>
+        </w:rPr>
+        <w:t>Java</w:t>
+      </w:r>
+      <w:r>
+        <w:rPr>
+          <w:rFonts w:ascii="microsoft yahei" w:eastAsia="微软雅黑" w:hAnsi="microsoft yahei"/>
+          <w:color w:val="3F3F3F"/>
+        </w:rPr>
+        <w:t>虚拟机加载后，</w:t>
+      </w:r>
+      <w:r>
+        <w:rPr>
+          <w:rFonts w:ascii="microsoft yahei" w:eastAsia="微软雅黑" w:hAnsi="microsoft yahei"/>
+          <w:color w:val="3F3F3F"/>
+        </w:rPr>
+        <w:t>class</w:t>
+      </w:r>
+      <w:r>
+        <w:rPr>
+          <w:rFonts w:ascii="microsoft yahei" w:eastAsia="微软雅黑" w:hAnsi="microsoft yahei"/>
+          <w:color w:val="3F3F3F"/>
+        </w:rPr>
+        <w:t>文件中的常量就存放在方法区的运行时常量池中。而且在运行期间，可以向常量池中添加新的常量。如：</w:t>
+      </w:r>
+      <w:r>
+        <w:rPr>
+          <w:rFonts w:ascii="microsoft yahei" w:eastAsia="微软雅黑" w:hAnsi="microsoft yahei"/>
+          <w:color w:val="3F3F3F"/>
+        </w:rPr>
+        <w:t>String</w:t>
+      </w:r>
+      <w:r>
+        <w:rPr>
+          <w:rFonts w:ascii="microsoft yahei" w:eastAsia="微软雅黑" w:hAnsi="microsoft yahei"/>
+          <w:color w:val="3F3F3F"/>
+        </w:rPr>
+        <w:t>类的</w:t>
+      </w:r>
+      <w:r>
+        <w:rPr>
+          <w:rFonts w:ascii="microsoft yahei" w:eastAsia="微软雅黑" w:hAnsi="microsoft yahei"/>
+          <w:color w:val="3F3F3F"/>
+        </w:rPr>
+        <w:t>intern()</w:t>
+      </w:r>
+      <w:r>
+        <w:rPr>
+          <w:rFonts w:ascii="microsoft yahei" w:eastAsia="微软雅黑" w:hAnsi="microsoft yahei"/>
+          <w:color w:val="3F3F3F"/>
+        </w:rPr>
+        <w:t>方法就能在运行期间向常量池中添加字符串常量。</w:t>
+      </w:r>
+    </w:p>
+    <w:p>
+      <w:pPr>
+        <w:pStyle w:val="a8"/>
+        <w:spacing w:before="0" w:beforeAutospacing="0" w:after="408" w:afterAutospacing="0" w:line="408" w:lineRule="atLeast"/>
+        <w:rPr>
+          <w:rFonts w:ascii="microsoft yahei" w:eastAsia="微软雅黑" w:hAnsi="microsoft yahei" w:hint="eastAsia"/>
+          <w:color w:val="3F3F3F"/>
+        </w:rPr>
+      </w:pPr>
+      <w:r>
+        <w:rPr>
+          <w:rFonts w:ascii="microsoft yahei" w:eastAsia="微软雅黑" w:hAnsi="microsoft yahei"/>
+          <w:color w:val="3F3F3F"/>
+        </w:rPr>
+        <w:t>当运行时常量池中的某些常量没有被对象引用，同时也没有被变量引用，那么就需要垃圾收集器回收。</w:t>
+      </w:r>
+      <w:r>
+        <w:rPr>
+          <w:rFonts w:ascii="microsoft yahei" w:eastAsia="微软雅黑" w:hAnsi="microsoft yahei"/>
+          <w:color w:val="3F3F3F"/>
+        </w:rPr>
+        <w:t> </w:t>
+      </w:r>
+      <w:r>
+        <w:rPr>
+          <w:rFonts w:ascii="microsoft yahei" w:eastAsia="微软雅黑" w:hAnsi="microsoft yahei"/>
+          <w:color w:val="3F3F3F"/>
+        </w:rPr>
+        <w:br/>
+      </w:r>
+    </w:p>
+    <w:p>
+      <w:pPr>
+        <w:pStyle w:val="2"/>
+        <w:spacing w:before="0" w:beforeAutospacing="0" w:after="0" w:afterAutospacing="0"/>
+        <w:rPr>
+          <w:rFonts w:ascii="inherit" w:eastAsia="微软雅黑" w:hAnsi="inherit" w:hint="eastAsia"/>
+          <w:b w:val="0"/>
+          <w:bCs w:val="0"/>
+          <w:color w:val="3F3F3F"/>
+          <w:sz w:val="52"/>
+          <w:szCs w:val="52"/>
+        </w:rPr>
+      </w:pPr>
+      <w:bookmarkStart w:id="18" w:name="t17"/>
+      <w:bookmarkEnd w:id="18"/>
       <w:r>
         <w:rPr>
           <w:rFonts w:ascii="inherit" w:eastAsia="微软雅黑" w:hAnsi="inherit"/>
           <w:b w:val="0"/>
           <w:bCs w:val="0"/>
           <w:color w:val="3F3F3F"/>
-          <w:sz w:val="41"/>
-          <w:szCs w:val="41"/>
-        </w:rPr>
-        <w:t>什么是运行时常量池？</w:t>
-      </w:r>
-    </w:p>
-    <w:p>
-      <w:pPr>
-        <w:pStyle w:val="a8"/>
-        <w:spacing w:before="0" w:beforeAutospacing="0" w:after="408" w:afterAutospacing="0" w:line="408" w:lineRule="atLeast"/>
-        <w:rPr>
-          <w:rFonts w:ascii="microsoft yahei" w:eastAsia="微软雅黑" w:hAnsi="microsoft yahei"/>
-          <w:color w:val="3F3F3F"/>
-        </w:rPr>
-      </w:pPr>
-      <w:r>
-        <w:rPr>
-          <w:rFonts w:ascii="microsoft yahei" w:eastAsia="微软雅黑" w:hAnsi="microsoft yahei"/>
-          <w:color w:val="3F3F3F"/>
-        </w:rPr>
-        <w:t>方法区中存放三种数据：类信息、常量、静态变量、即时编译器编译后的代码。其中常量存储在运行时常量池中。</w:t>
-      </w:r>
-    </w:p>
-    <w:p>
-      <w:pPr>
-        <w:pStyle w:val="a8"/>
-        <w:spacing w:before="0" w:beforeAutospacing="0" w:after="408" w:afterAutospacing="0" w:line="408" w:lineRule="atLeast"/>
-        <w:rPr>
-          <w:rFonts w:ascii="microsoft yahei" w:eastAsia="微软雅黑" w:hAnsi="microsoft yahei"/>
-          <w:color w:val="3F3F3F"/>
-        </w:rPr>
-      </w:pPr>
-      <w:r>
-        <w:rPr>
-          <w:rFonts w:ascii="microsoft yahei" w:eastAsia="微软雅黑" w:hAnsi="microsoft yahei"/>
-          <w:color w:val="3F3F3F"/>
-        </w:rPr>
-        <w:t>我们一般在一个类中通过</w:t>
-      </w:r>
-      <w:r>
-        <w:rPr>
-          <w:rFonts w:ascii="microsoft yahei" w:eastAsia="微软雅黑" w:hAnsi="microsoft yahei"/>
-          <w:color w:val="3F3F3F"/>
-        </w:rPr>
-        <w:t>public static final</w:t>
-      </w:r>
-      <w:r>
-        <w:rPr>
-          <w:rFonts w:ascii="microsoft yahei" w:eastAsia="微软雅黑" w:hAnsi="microsoft yahei"/>
-          <w:color w:val="3F3F3F"/>
-        </w:rPr>
-        <w:t>来声明一个常量。这个类被编译后便生成</w:t>
-      </w:r>
-      <w:r>
-        <w:rPr>
-          <w:rFonts w:ascii="microsoft yahei" w:eastAsia="微软雅黑" w:hAnsi="microsoft yahei"/>
-          <w:color w:val="3F3F3F"/>
-        </w:rPr>
-        <w:t>Class</w:t>
-      </w:r>
-      <w:r>
-        <w:rPr>
-          <w:rFonts w:ascii="microsoft yahei" w:eastAsia="微软雅黑" w:hAnsi="microsoft yahei"/>
-          <w:color w:val="3F3F3F"/>
-        </w:rPr>
-        <w:t>文件，这个类的所有信息都存储在这个</w:t>
-      </w:r>
-      <w:r>
-        <w:rPr>
-          <w:rFonts w:ascii="microsoft yahei" w:eastAsia="微软雅黑" w:hAnsi="microsoft yahei"/>
-          <w:color w:val="3F3F3F"/>
-        </w:rPr>
-        <w:t>class</w:t>
-      </w:r>
-      <w:r>
-        <w:rPr>
-          <w:rFonts w:ascii="microsoft yahei" w:eastAsia="微软雅黑" w:hAnsi="microsoft yahei"/>
-          <w:color w:val="3F3F3F"/>
-        </w:rPr>
-        <w:t>文件中。</w:t>
-      </w:r>
-    </w:p>
-    <w:p>
-      <w:pPr>
-        <w:pStyle w:val="a8"/>
-        <w:spacing w:before="0" w:beforeAutospacing="0" w:after="408" w:afterAutospacing="0" w:line="408" w:lineRule="atLeast"/>
-        <w:rPr>
-          <w:rFonts w:ascii="microsoft yahei" w:eastAsia="微软雅黑" w:hAnsi="microsoft yahei"/>
-          <w:color w:val="3F3F3F"/>
-        </w:rPr>
-      </w:pPr>
-      <w:r>
-        <w:rPr>
-          <w:rFonts w:ascii="microsoft yahei" w:eastAsia="微软雅黑" w:hAnsi="microsoft yahei"/>
-          <w:color w:val="3F3F3F"/>
-        </w:rPr>
-        <w:t>当这个类被</w:t>
-      </w:r>
-      <w:r>
-        <w:rPr>
-          <w:rFonts w:ascii="microsoft yahei" w:eastAsia="微软雅黑" w:hAnsi="microsoft yahei"/>
-          <w:color w:val="3F3F3F"/>
-        </w:rPr>
-        <w:t>Java</w:t>
-      </w:r>
-      <w:r>
-        <w:rPr>
-          <w:rFonts w:ascii="microsoft yahei" w:eastAsia="微软雅黑" w:hAnsi="microsoft yahei"/>
-          <w:color w:val="3F3F3F"/>
-        </w:rPr>
-        <w:t>虚拟机加载后，</w:t>
-      </w:r>
-      <w:r>
-        <w:rPr>
-          <w:rFonts w:ascii="microsoft yahei" w:eastAsia="微软雅黑" w:hAnsi="microsoft yahei"/>
-          <w:color w:val="3F3F3F"/>
-        </w:rPr>
-        <w:t>class</w:t>
-      </w:r>
-      <w:r>
-        <w:rPr>
-          <w:rFonts w:ascii="microsoft yahei" w:eastAsia="微软雅黑" w:hAnsi="microsoft yahei"/>
-          <w:color w:val="3F3F3F"/>
-        </w:rPr>
-        <w:t>文件中的常量就存放在方法区的运行时常量池中。而且在运行期间，可以向常量池中添加新的常量。如：</w:t>
-      </w:r>
-      <w:r>
-        <w:rPr>
-          <w:rFonts w:ascii="microsoft yahei" w:eastAsia="微软雅黑" w:hAnsi="microsoft yahei"/>
-          <w:color w:val="3F3F3F"/>
-        </w:rPr>
-        <w:t>String</w:t>
-      </w:r>
-      <w:r>
-        <w:rPr>
-          <w:rFonts w:ascii="microsoft yahei" w:eastAsia="微软雅黑" w:hAnsi="microsoft yahei"/>
-          <w:color w:val="3F3F3F"/>
-        </w:rPr>
-        <w:t>类的</w:t>
-      </w:r>
-      <w:r>
-        <w:rPr>
-          <w:rFonts w:ascii="microsoft yahei" w:eastAsia="微软雅黑" w:hAnsi="microsoft yahei"/>
-          <w:color w:val="3F3F3F"/>
-        </w:rPr>
-        <w:t>intern()</w:t>
-      </w:r>
-      <w:r>
-        <w:rPr>
-          <w:rFonts w:ascii="microsoft yahei" w:eastAsia="微软雅黑" w:hAnsi="microsoft yahei"/>
-          <w:color w:val="3F3F3F"/>
-        </w:rPr>
-        <w:t>方法就能在运行期间向常量池中添加字符串常量。</w:t>
-      </w:r>
-    </w:p>
-    <w:p>
-      <w:pPr>
-        <w:pStyle w:val="a8"/>
-        <w:spacing w:before="0" w:beforeAutospacing="0" w:after="408" w:afterAutospacing="0" w:line="408" w:lineRule="atLeast"/>
-        <w:rPr>
-          <w:rFonts w:ascii="microsoft yahei" w:eastAsia="微软雅黑" w:hAnsi="microsoft yahei"/>
-          <w:color w:val="3F3F3F"/>
-        </w:rPr>
-      </w:pPr>
-      <w:r>
-        <w:rPr>
-          <w:rFonts w:ascii="microsoft yahei" w:eastAsia="微软雅黑" w:hAnsi="microsoft yahei"/>
-          <w:color w:val="3F3F3F"/>
-        </w:rPr>
-        <w:t>当运行时常量池中的某些常量没有被对象引用，同时也没有被变量引用，那么就需要垃圾收集器回收。</w:t>
-      </w:r>
-      <w:r>
-        <w:rPr>
-          <w:rFonts w:ascii="microsoft yahei" w:eastAsia="微软雅黑" w:hAnsi="microsoft yahei"/>
-          <w:color w:val="3F3F3F"/>
-        </w:rPr>
-        <w:t> </w:t>
-      </w:r>
-      <w:r>
-        <w:rPr>
-          <w:rFonts w:ascii="microsoft yahei" w:eastAsia="微软雅黑" w:hAnsi="microsoft yahei"/>
-          <w:color w:val="3F3F3F"/>
-        </w:rPr>
-        <w:br/>
-      </w:r>
-    </w:p>
-    <w:p>
-      <w:pPr>
-        <w:pStyle w:val="2"/>
-        <w:spacing w:before="0" w:beforeAutospacing="0" w:after="0" w:afterAutospacing="0"/>
+          <w:sz w:val="52"/>
+          <w:szCs w:val="52"/>
+        </w:rPr>
+        <w:lastRenderedPageBreak/>
+        <w:t xml:space="preserve">6. </w:t>
+      </w:r>
+      <w:r>
         <w:rPr>
           <w:rFonts w:ascii="inherit" w:eastAsia="微软雅黑" w:hAnsi="inherit"/>
           <w:b w:val="0"/>
@@ -3075,239 +3156,215 @@
           <w:sz w:val="52"/>
           <w:szCs w:val="52"/>
         </w:rPr>
-      </w:pPr>
-      <w:bookmarkStart w:id="17" w:name="t17"/>
-      <w:bookmarkEnd w:id="17"/>
-      <w:r>
-        <w:rPr>
-          <w:rFonts w:ascii="inherit" w:eastAsia="微软雅黑" w:hAnsi="inherit"/>
+        <w:t>直接内存</w:t>
+      </w:r>
+    </w:p>
+    <w:p>
+      <w:pPr>
+        <w:pStyle w:val="a8"/>
+        <w:spacing w:before="0" w:beforeAutospacing="0" w:after="408" w:afterAutospacing="0" w:line="408" w:lineRule="atLeast"/>
+        <w:rPr>
+          <w:rFonts w:ascii="microsoft yahei" w:eastAsia="微软雅黑" w:hAnsi="microsoft yahei" w:hint="eastAsia"/>
+          <w:color w:val="3F3F3F"/>
+        </w:rPr>
+      </w:pPr>
+      <w:r>
+        <w:rPr>
+          <w:rFonts w:ascii="microsoft yahei" w:eastAsia="微软雅黑" w:hAnsi="microsoft yahei"/>
+          <w:color w:val="3F3F3F"/>
+        </w:rPr>
+        <w:t>直接内存是除</w:t>
+      </w:r>
+      <w:r>
+        <w:rPr>
+          <w:rFonts w:ascii="microsoft yahei" w:eastAsia="微软雅黑" w:hAnsi="microsoft yahei"/>
+          <w:color w:val="3F3F3F"/>
+        </w:rPr>
+        <w:t>Java</w:t>
+      </w:r>
+      <w:r>
+        <w:rPr>
+          <w:rFonts w:ascii="microsoft yahei" w:eastAsia="微软雅黑" w:hAnsi="microsoft yahei"/>
+          <w:color w:val="3F3F3F"/>
+        </w:rPr>
+        <w:t>虚拟机之外的内存，但也有可能被</w:t>
+      </w:r>
+      <w:r>
+        <w:rPr>
+          <w:rFonts w:ascii="microsoft yahei" w:eastAsia="微软雅黑" w:hAnsi="microsoft yahei"/>
+          <w:color w:val="3F3F3F"/>
+        </w:rPr>
+        <w:t>Java</w:t>
+      </w:r>
+      <w:r>
+        <w:rPr>
+          <w:rFonts w:ascii="microsoft yahei" w:eastAsia="微软雅黑" w:hAnsi="microsoft yahei"/>
+          <w:color w:val="3F3F3F"/>
+        </w:rPr>
+        <w:t>使用。</w:t>
+      </w:r>
+    </w:p>
+    <w:p>
+      <w:pPr>
+        <w:pStyle w:val="a8"/>
+        <w:spacing w:before="0" w:beforeAutospacing="0" w:after="408" w:afterAutospacing="0" w:line="408" w:lineRule="atLeast"/>
+        <w:rPr>
+          <w:rFonts w:ascii="microsoft yahei" w:eastAsia="微软雅黑" w:hAnsi="microsoft yahei" w:hint="eastAsia"/>
+          <w:color w:val="3F3F3F"/>
+        </w:rPr>
+      </w:pPr>
+      <w:r>
+        <w:rPr>
+          <w:rFonts w:ascii="microsoft yahei" w:eastAsia="微软雅黑" w:hAnsi="microsoft yahei"/>
+          <w:color w:val="3F3F3F"/>
+        </w:rPr>
+        <w:t>在</w:t>
+      </w:r>
+      <w:r>
+        <w:rPr>
+          <w:rFonts w:ascii="microsoft yahei" w:eastAsia="微软雅黑" w:hAnsi="microsoft yahei"/>
+          <w:color w:val="3F3F3F"/>
+        </w:rPr>
+        <w:t>NIO</w:t>
+      </w:r>
+      <w:r>
+        <w:rPr>
+          <w:rFonts w:ascii="microsoft yahei" w:eastAsia="微软雅黑" w:hAnsi="microsoft yahei"/>
+          <w:color w:val="3F3F3F"/>
+        </w:rPr>
+        <w:t>中引入了一种基于通道和缓冲的</w:t>
+      </w:r>
+      <w:r>
+        <w:rPr>
+          <w:rFonts w:ascii="microsoft yahei" w:eastAsia="微软雅黑" w:hAnsi="microsoft yahei"/>
+          <w:color w:val="3F3F3F"/>
+        </w:rPr>
+        <w:t>IO</w:t>
+      </w:r>
+      <w:r>
+        <w:rPr>
+          <w:rFonts w:ascii="microsoft yahei" w:eastAsia="微软雅黑" w:hAnsi="microsoft yahei"/>
+          <w:color w:val="3F3F3F"/>
+        </w:rPr>
+        <w:t>方式。它可以通过调用本地方法直接分配</w:t>
+      </w:r>
+      <w:r>
+        <w:rPr>
+          <w:rFonts w:ascii="microsoft yahei" w:eastAsia="微软雅黑" w:hAnsi="microsoft yahei"/>
+          <w:color w:val="3F3F3F"/>
+        </w:rPr>
+        <w:t>Java</w:t>
+      </w:r>
+      <w:r>
+        <w:rPr>
+          <w:rFonts w:ascii="microsoft yahei" w:eastAsia="微软雅黑" w:hAnsi="microsoft yahei"/>
+          <w:color w:val="3F3F3F"/>
+        </w:rPr>
+        <w:t>虚拟机之外的内存，然后通过一个存储在</w:t>
+      </w:r>
+      <w:r>
+        <w:rPr>
+          <w:rFonts w:ascii="microsoft yahei" w:eastAsia="微软雅黑" w:hAnsi="microsoft yahei"/>
+          <w:color w:val="3F3F3F"/>
+        </w:rPr>
+        <w:t>Java</w:t>
+      </w:r>
+      <w:r>
+        <w:rPr>
+          <w:rFonts w:ascii="microsoft yahei" w:eastAsia="微软雅黑" w:hAnsi="microsoft yahei"/>
+          <w:color w:val="3F3F3F"/>
+        </w:rPr>
+        <w:t>堆中的</w:t>
+      </w:r>
+      <w:r>
+        <w:rPr>
+          <w:rFonts w:ascii="microsoft yahei" w:eastAsia="微软雅黑" w:hAnsi="microsoft yahei"/>
+          <w:color w:val="3F3F3F"/>
+        </w:rPr>
+        <w:t>DirectByteBuffer</w:t>
+      </w:r>
+      <w:r>
+        <w:rPr>
+          <w:rFonts w:ascii="microsoft yahei" w:eastAsia="微软雅黑" w:hAnsi="microsoft yahei"/>
+          <w:color w:val="3F3F3F"/>
+        </w:rPr>
+        <w:t>对象直接操作该内存，而无需先将外面内存中的数据复制到堆中再操作，从而提升了数据操作的效率。</w:t>
+      </w:r>
+    </w:p>
+    <w:p>
+      <w:pPr>
+        <w:pStyle w:val="a8"/>
+        <w:spacing w:before="0" w:beforeAutospacing="0" w:after="408" w:afterAutospacing="0" w:line="408" w:lineRule="atLeast"/>
+        <w:rPr>
+          <w:rFonts w:ascii="microsoft yahei" w:eastAsia="微软雅黑" w:hAnsi="microsoft yahei" w:hint="eastAsia"/>
+          <w:color w:val="3F3F3F"/>
+        </w:rPr>
+      </w:pPr>
+      <w:r>
+        <w:rPr>
+          <w:rFonts w:ascii="microsoft yahei" w:eastAsia="微软雅黑" w:hAnsi="microsoft yahei"/>
+          <w:color w:val="3F3F3F"/>
+        </w:rPr>
+        <w:t>直接内存的大小不受</w:t>
+      </w:r>
+      <w:r>
+        <w:rPr>
+          <w:rFonts w:ascii="microsoft yahei" w:eastAsia="微软雅黑" w:hAnsi="microsoft yahei"/>
+          <w:color w:val="3F3F3F"/>
+        </w:rPr>
+        <w:t>Java</w:t>
+      </w:r>
+      <w:r>
+        <w:rPr>
+          <w:rFonts w:ascii="microsoft yahei" w:eastAsia="微软雅黑" w:hAnsi="microsoft yahei"/>
+          <w:color w:val="3F3F3F"/>
+        </w:rPr>
+        <w:t>虚拟机控制，但既然是内存，当内存不足时就会抛出</w:t>
+      </w:r>
+      <w:r>
+        <w:rPr>
+          <w:rFonts w:ascii="microsoft yahei" w:eastAsia="微软雅黑" w:hAnsi="microsoft yahei"/>
+          <w:color w:val="3F3F3F"/>
+        </w:rPr>
+        <w:t>OOM</w:t>
+      </w:r>
+      <w:r>
+        <w:rPr>
+          <w:rFonts w:ascii="microsoft yahei" w:eastAsia="微软雅黑" w:hAnsi="microsoft yahei"/>
+          <w:color w:val="3F3F3F"/>
+        </w:rPr>
+        <w:t>异常。</w:t>
+      </w:r>
+      <w:r>
+        <w:rPr>
+          <w:rFonts w:ascii="microsoft yahei" w:eastAsia="微软雅黑" w:hAnsi="microsoft yahei"/>
+          <w:color w:val="3F3F3F"/>
+        </w:rPr>
+        <w:t> </w:t>
+      </w:r>
+      <w:r>
+        <w:rPr>
+          <w:rFonts w:ascii="microsoft yahei" w:eastAsia="微软雅黑" w:hAnsi="microsoft yahei"/>
+          <w:color w:val="3F3F3F"/>
+        </w:rPr>
+        <w:br/>
+      </w:r>
+    </w:p>
+    <w:p>
+      <w:pPr>
+        <w:pStyle w:val="2"/>
+        <w:spacing w:before="0" w:beforeAutospacing="0" w:after="0" w:afterAutospacing="0"/>
+        <w:rPr>
+          <w:rFonts w:ascii="inherit" w:eastAsia="微软雅黑" w:hAnsi="inherit" w:hint="eastAsia"/>
           <w:b w:val="0"/>
           <w:bCs w:val="0"/>
           <w:color w:val="3F3F3F"/>
           <w:sz w:val="52"/>
           <w:szCs w:val="52"/>
         </w:rPr>
-        <w:t xml:space="preserve">6. </w:t>
-      </w:r>
-      <w:r>
-        <w:rPr>
-          <w:rFonts w:ascii="inherit" w:eastAsia="微软雅黑" w:hAnsi="inherit"/>
-          <w:b w:val="0"/>
-          <w:bCs w:val="0"/>
-          <w:color w:val="3F3F3F"/>
-          <w:sz w:val="52"/>
-          <w:szCs w:val="52"/>
-        </w:rPr>
-        <w:t>直接内存</w:t>
-      </w:r>
-    </w:p>
-    <w:p>
-      <w:pPr>
-        <w:pStyle w:val="a8"/>
-        <w:spacing w:before="0" w:beforeAutospacing="0" w:after="408" w:afterAutospacing="0" w:line="408" w:lineRule="atLeast"/>
-        <w:rPr>
-          <w:rFonts w:ascii="microsoft yahei" w:eastAsia="微软雅黑" w:hAnsi="microsoft yahei"/>
-          <w:color w:val="3F3F3F"/>
-        </w:rPr>
-      </w:pPr>
-      <w:r>
-        <w:rPr>
-          <w:rFonts w:ascii="microsoft yahei" w:eastAsia="微软雅黑" w:hAnsi="microsoft yahei"/>
-          <w:color w:val="3F3F3F"/>
-        </w:rPr>
-        <w:t>直接内存是除</w:t>
-      </w:r>
-      <w:r>
-        <w:rPr>
-          <w:rFonts w:ascii="microsoft yahei" w:eastAsia="微软雅黑" w:hAnsi="microsoft yahei"/>
-          <w:color w:val="3F3F3F"/>
-        </w:rPr>
-        <w:t>Java</w:t>
-      </w:r>
-      <w:r>
-        <w:rPr>
-          <w:rFonts w:ascii="microsoft yahei" w:eastAsia="微软雅黑" w:hAnsi="microsoft yahei"/>
-          <w:color w:val="3F3F3F"/>
-        </w:rPr>
-        <w:t>虚拟机之外的内存，但也有可能被</w:t>
-      </w:r>
-      <w:r>
-        <w:rPr>
-          <w:rFonts w:ascii="microsoft yahei" w:eastAsia="微软雅黑" w:hAnsi="microsoft yahei"/>
-          <w:color w:val="3F3F3F"/>
-        </w:rPr>
-        <w:t>Java</w:t>
-      </w:r>
-      <w:r>
-        <w:rPr>
-          <w:rFonts w:ascii="microsoft yahei" w:eastAsia="微软雅黑" w:hAnsi="microsoft yahei"/>
-          <w:color w:val="3F3F3F"/>
-        </w:rPr>
-        <w:t>使用。</w:t>
-      </w:r>
-    </w:p>
-    <w:p>
-      <w:pPr>
-        <w:pStyle w:val="a8"/>
-        <w:spacing w:before="0" w:beforeAutospacing="0" w:after="408" w:afterAutospacing="0" w:line="408" w:lineRule="atLeast"/>
-        <w:rPr>
-          <w:rFonts w:ascii="microsoft yahei" w:eastAsia="微软雅黑" w:hAnsi="microsoft yahei"/>
-          <w:color w:val="3F3F3F"/>
-        </w:rPr>
-      </w:pPr>
-      <w:r>
-        <w:rPr>
-          <w:rFonts w:ascii="microsoft yahei" w:eastAsia="微软雅黑" w:hAnsi="microsoft yahei"/>
-          <w:color w:val="3F3F3F"/>
-        </w:rPr>
-        <w:lastRenderedPageBreak/>
-        <w:t>在</w:t>
-      </w:r>
-      <w:r>
-        <w:rPr>
-          <w:rFonts w:ascii="microsoft yahei" w:eastAsia="微软雅黑" w:hAnsi="microsoft yahei"/>
-          <w:color w:val="3F3F3F"/>
-        </w:rPr>
-        <w:t>NIO</w:t>
-      </w:r>
-      <w:r>
-        <w:rPr>
-          <w:rFonts w:ascii="microsoft yahei" w:eastAsia="微软雅黑" w:hAnsi="microsoft yahei"/>
-          <w:color w:val="3F3F3F"/>
-        </w:rPr>
-        <w:t>中引入了一种基于通道和缓冲的</w:t>
-      </w:r>
-      <w:r>
-        <w:rPr>
-          <w:rFonts w:ascii="microsoft yahei" w:eastAsia="微软雅黑" w:hAnsi="microsoft yahei"/>
-          <w:color w:val="3F3F3F"/>
-        </w:rPr>
-        <w:t>IO</w:t>
-      </w:r>
-      <w:r>
-        <w:rPr>
-          <w:rFonts w:ascii="microsoft yahei" w:eastAsia="微软雅黑" w:hAnsi="microsoft yahei"/>
-          <w:color w:val="3F3F3F"/>
-        </w:rPr>
-        <w:t>方式。它可以通过调用本地方法直接分配</w:t>
-      </w:r>
-      <w:r>
-        <w:rPr>
-          <w:rFonts w:ascii="microsoft yahei" w:eastAsia="微软雅黑" w:hAnsi="microsoft yahei"/>
-          <w:color w:val="3F3F3F"/>
-        </w:rPr>
-        <w:t>Java</w:t>
-      </w:r>
-      <w:r>
-        <w:rPr>
-          <w:rFonts w:ascii="microsoft yahei" w:eastAsia="微软雅黑" w:hAnsi="microsoft yahei"/>
-          <w:color w:val="3F3F3F"/>
-        </w:rPr>
-        <w:t>虚拟机之外的内存，然后通过一个存储在</w:t>
-      </w:r>
-      <w:r>
-        <w:rPr>
-          <w:rFonts w:ascii="microsoft yahei" w:eastAsia="微软雅黑" w:hAnsi="microsoft yahei"/>
-          <w:color w:val="3F3F3F"/>
-        </w:rPr>
-        <w:t>Java</w:t>
-      </w:r>
-      <w:r>
-        <w:rPr>
-          <w:rFonts w:ascii="microsoft yahei" w:eastAsia="微软雅黑" w:hAnsi="microsoft yahei"/>
-          <w:color w:val="3F3F3F"/>
-        </w:rPr>
-        <w:t>堆中的</w:t>
-      </w:r>
-      <w:r>
-        <w:rPr>
-          <w:rFonts w:ascii="microsoft yahei" w:eastAsia="微软雅黑" w:hAnsi="microsoft yahei"/>
-          <w:color w:val="3F3F3F"/>
-        </w:rPr>
-        <w:t>DirectByteBuffer</w:t>
-      </w:r>
-      <w:r>
-        <w:rPr>
-          <w:rFonts w:ascii="microsoft yahei" w:eastAsia="微软雅黑" w:hAnsi="microsoft yahei"/>
-          <w:color w:val="3F3F3F"/>
-        </w:rPr>
-        <w:t>对象直接操作该内存，而无需先将外面内存中的数据复制到堆中再操作，从而提升了数据操作的效率。</w:t>
-      </w:r>
-    </w:p>
-    <w:p>
-      <w:pPr>
-        <w:pStyle w:val="a8"/>
-        <w:spacing w:before="0" w:beforeAutospacing="0" w:after="408" w:afterAutospacing="0" w:line="408" w:lineRule="atLeast"/>
-        <w:rPr>
-          <w:rFonts w:ascii="microsoft yahei" w:eastAsia="微软雅黑" w:hAnsi="microsoft yahei"/>
-          <w:color w:val="3F3F3F"/>
-        </w:rPr>
-      </w:pPr>
-      <w:r>
-        <w:rPr>
-          <w:rFonts w:ascii="microsoft yahei" w:eastAsia="微软雅黑" w:hAnsi="microsoft yahei"/>
-          <w:color w:val="3F3F3F"/>
-        </w:rPr>
-        <w:t>直接内存的大小不受</w:t>
-      </w:r>
-      <w:r>
-        <w:rPr>
-          <w:rFonts w:ascii="microsoft yahei" w:eastAsia="微软雅黑" w:hAnsi="microsoft yahei"/>
-          <w:color w:val="3F3F3F"/>
-        </w:rPr>
-        <w:t>Java</w:t>
-      </w:r>
-      <w:r>
-        <w:rPr>
-          <w:rFonts w:ascii="microsoft yahei" w:eastAsia="微软雅黑" w:hAnsi="microsoft yahei"/>
-          <w:color w:val="3F3F3F"/>
-        </w:rPr>
-        <w:t>虚拟机控制，但既然是内存，当内存不足时就会抛出</w:t>
-      </w:r>
-      <w:r>
-        <w:rPr>
-          <w:rFonts w:ascii="microsoft yahei" w:eastAsia="微软雅黑" w:hAnsi="microsoft yahei"/>
-          <w:color w:val="3F3F3F"/>
-        </w:rPr>
-        <w:t>OOM</w:t>
-      </w:r>
-      <w:r>
-        <w:rPr>
-          <w:rFonts w:ascii="microsoft yahei" w:eastAsia="微软雅黑" w:hAnsi="microsoft yahei"/>
-          <w:color w:val="3F3F3F"/>
-        </w:rPr>
-        <w:t>异常。</w:t>
-      </w:r>
-      <w:r>
-        <w:rPr>
-          <w:rFonts w:ascii="microsoft yahei" w:eastAsia="微软雅黑" w:hAnsi="microsoft yahei"/>
-          <w:color w:val="3F3F3F"/>
-        </w:rPr>
-        <w:t> </w:t>
-      </w:r>
-      <w:r>
-        <w:rPr>
-          <w:rFonts w:ascii="microsoft yahei" w:eastAsia="微软雅黑" w:hAnsi="microsoft yahei"/>
-          <w:color w:val="3F3F3F"/>
-        </w:rPr>
-        <w:br/>
-      </w:r>
-    </w:p>
-    <w:p>
-      <w:pPr>
-        <w:pStyle w:val="2"/>
-        <w:spacing w:before="0" w:beforeAutospacing="0" w:after="0" w:afterAutospacing="0"/>
-        <w:rPr>
-          <w:rFonts w:ascii="inherit" w:eastAsia="微软雅黑" w:hAnsi="inherit"/>
-          <w:b w:val="0"/>
-          <w:bCs w:val="0"/>
-          <w:color w:val="3F3F3F"/>
-          <w:sz w:val="52"/>
-          <w:szCs w:val="52"/>
-        </w:rPr>
-      </w:pPr>
-      <w:bookmarkStart w:id="18" w:name="t18"/>
-      <w:bookmarkEnd w:id="18"/>
+      </w:pPr>
+      <w:bookmarkStart w:id="19" w:name="t18"/>
+      <w:bookmarkEnd w:id="19"/>
       <w:r>
         <w:rPr>
           <w:rFonts w:ascii="inherit" w:eastAsia="微软雅黑" w:hAnsi="inherit"/>
@@ -3331,7 +3388,7 @@
         <w:ind w:left="600"/>
         <w:jc w:val="left"/>
         <w:rPr>
-          <w:rFonts w:ascii="microsoft yahei" w:eastAsia="微软雅黑" w:hAnsi="microsoft yahei"/>
+          <w:rFonts w:ascii="microsoft yahei" w:eastAsia="微软雅黑" w:hAnsi="microsoft yahei" w:hint="eastAsia"/>
           <w:color w:val="3F3F3F"/>
           <w:sz w:val="24"/>
           <w:szCs w:val="24"/>
@@ -3545,7 +3602,7 @@
         <w:ind w:left="600"/>
         <w:jc w:val="left"/>
         <w:rPr>
-          <w:rFonts w:ascii="microsoft yahei" w:eastAsia="微软雅黑" w:hAnsi="microsoft yahei"/>
+          <w:rFonts w:ascii="microsoft yahei" w:eastAsia="微软雅黑" w:hAnsi="microsoft yahei" w:hint="eastAsia"/>
           <w:color w:val="3F3F3F"/>
         </w:rPr>
       </w:pPr>
@@ -3603,7 +3660,7 @@
         <w:ind w:left="600"/>
         <w:jc w:val="left"/>
         <w:rPr>
-          <w:rFonts w:ascii="microsoft yahei" w:eastAsia="微软雅黑" w:hAnsi="microsoft yahei"/>
+          <w:rFonts w:ascii="microsoft yahei" w:eastAsia="微软雅黑" w:hAnsi="microsoft yahei" w:hint="eastAsia"/>
           <w:color w:val="3F3F3F"/>
         </w:rPr>
       </w:pPr>
@@ -3640,15 +3697,16 @@
         <w:ind w:left="600"/>
         <w:jc w:val="left"/>
         <w:rPr>
-          <w:rFonts w:ascii="microsoft yahei" w:eastAsia="微软雅黑" w:hAnsi="microsoft yahei"/>
-          <w:color w:val="3F3F3F"/>
-        </w:rPr>
-      </w:pPr>
-      <w:r>
-        <w:rPr>
-          <w:rFonts w:ascii="microsoft yahei" w:eastAsia="微软雅黑" w:hAnsi="microsoft yahei"/>
-          <w:color w:val="3F3F3F"/>
-        </w:rPr>
+          <w:rFonts w:ascii="microsoft yahei" w:eastAsia="微软雅黑" w:hAnsi="microsoft yahei" w:hint="eastAsia"/>
+          <w:color w:val="3F3F3F"/>
+        </w:rPr>
+      </w:pPr>
+      <w:r>
+        <w:rPr>
+          <w:rFonts w:ascii="microsoft yahei" w:eastAsia="微软雅黑" w:hAnsi="microsoft yahei"/>
+          <w:color w:val="3F3F3F"/>
+        </w:rPr>
+        <w:lastRenderedPageBreak/>
         <w:t>程序计数器、</w:t>
       </w:r>
       <w:r>
@@ -3698,7 +3756,6 @@
           <w:rFonts w:ascii="microsoft yahei" w:eastAsia="微软雅黑" w:hAnsi="microsoft yahei"/>
           <w:color w:val="3F3F3F"/>
         </w:rPr>
-        <w:lastRenderedPageBreak/>
         <w:t>而堆、方法区是线程共享的，在</w:t>
       </w:r>
       <w:r>
@@ -3776,7 +3833,7 @@
       <w:pPr>
         <w:spacing w:line="570" w:lineRule="atLeast"/>
         <w:rPr>
-          <w:rFonts w:ascii="微软雅黑" w:eastAsia="微软雅黑" w:hAnsi="微软雅黑" w:hint="eastAsia"/>
+          <w:rFonts w:ascii="微软雅黑" w:eastAsia="微软雅黑" w:hAnsi="微软雅黑"/>
           <w:color w:val="888888"/>
           <w:szCs w:val="21"/>
         </w:rPr>
@@ -3813,7 +3870,7 @@
         <w:ind w:left="390"/>
         <w:jc w:val="left"/>
         <w:rPr>
-          <w:rFonts w:ascii="微软雅黑" w:eastAsia="微软雅黑" w:hAnsi="微软雅黑" w:hint="eastAsia"/>
+          <w:rFonts w:ascii="微软雅黑" w:eastAsia="微软雅黑" w:hAnsi="微软雅黑"/>
           <w:color w:val="BBBBBB"/>
           <w:szCs w:val="21"/>
         </w:rPr>
@@ -3839,7 +3896,7 @@
         <w:ind w:left="390"/>
         <w:jc w:val="left"/>
         <w:rPr>
-          <w:rFonts w:ascii="微软雅黑" w:eastAsia="微软雅黑" w:hAnsi="微软雅黑" w:hint="eastAsia"/>
+          <w:rFonts w:ascii="微软雅黑" w:eastAsia="微软雅黑" w:hAnsi="微软雅黑"/>
           <w:color w:val="888888"/>
           <w:szCs w:val="21"/>
         </w:rPr>
@@ -3885,7 +3942,7 @@
         <w:ind w:left="390"/>
         <w:jc w:val="left"/>
         <w:rPr>
-          <w:rFonts w:ascii="微软雅黑" w:eastAsia="微软雅黑" w:hAnsi="微软雅黑" w:hint="eastAsia"/>
+          <w:rFonts w:ascii="微软雅黑" w:eastAsia="微软雅黑" w:hAnsi="微软雅黑"/>
           <w:color w:val="888888"/>
           <w:szCs w:val="21"/>
         </w:rPr>
@@ -3931,7 +3988,7 @@
         <w:ind w:left="390"/>
         <w:jc w:val="left"/>
         <w:rPr>
-          <w:rFonts w:ascii="微软雅黑" w:eastAsia="微软雅黑" w:hAnsi="微软雅黑" w:hint="eastAsia"/>
+          <w:rFonts w:ascii="微软雅黑" w:eastAsia="微软雅黑" w:hAnsi="微软雅黑"/>
           <w:color w:val="888888"/>
           <w:szCs w:val="21"/>
         </w:rPr>
@@ -3977,7 +4034,7 @@
         <w:ind w:left="390"/>
         <w:jc w:val="left"/>
         <w:rPr>
-          <w:rFonts w:ascii="微软雅黑" w:eastAsia="微软雅黑" w:hAnsi="微软雅黑" w:hint="eastAsia"/>
+          <w:rFonts w:ascii="微软雅黑" w:eastAsia="微软雅黑" w:hAnsi="微软雅黑"/>
           <w:color w:val="888888"/>
           <w:szCs w:val="21"/>
         </w:rPr>
@@ -4006,7 +4063,7 @@
         <w:ind w:left="450"/>
         <w:jc w:val="left"/>
         <w:rPr>
-          <w:rFonts w:ascii="微软雅黑" w:eastAsia="微软雅黑" w:hAnsi="微软雅黑" w:hint="eastAsia"/>
+          <w:rFonts w:ascii="微软雅黑" w:eastAsia="微软雅黑" w:hAnsi="微软雅黑"/>
           <w:color w:val="888888"/>
           <w:szCs w:val="21"/>
         </w:rPr>
@@ -4051,7 +4108,7 @@
         <w:pStyle w:val="a8"/>
         <w:spacing w:before="0" w:beforeAutospacing="0" w:after="408" w:afterAutospacing="0" w:line="408" w:lineRule="atLeast"/>
         <w:rPr>
-          <w:rFonts w:ascii="microsoft yahei" w:eastAsia="微软雅黑" w:hAnsi="microsoft yahei"/>
+          <w:rFonts w:ascii="microsoft yahei" w:eastAsia="微软雅黑" w:hAnsi="microsoft yahei" w:hint="eastAsia"/>
           <w:color w:val="3F3F3F"/>
         </w:rPr>
       </w:pPr>
@@ -4087,7 +4144,7 @@
         <w:spacing w:before="0" w:beforeAutospacing="0" w:after="408" w:afterAutospacing="0" w:line="408" w:lineRule="atLeast"/>
         <w:ind w:left="600"/>
         <w:rPr>
-          <w:rFonts w:ascii="microsoft yahei" w:eastAsia="微软雅黑" w:hAnsi="microsoft yahei"/>
+          <w:rFonts w:ascii="microsoft yahei" w:eastAsia="微软雅黑" w:hAnsi="microsoft yahei" w:hint="eastAsia"/>
           <w:color w:val="3F3F3F"/>
         </w:rPr>
       </w:pPr>
@@ -4110,7 +4167,7 @@
         <w:ind w:left="1200"/>
         <w:jc w:val="left"/>
         <w:rPr>
-          <w:rFonts w:ascii="microsoft yahei" w:eastAsia="微软雅黑" w:hAnsi="microsoft yahei"/>
+          <w:rFonts w:ascii="microsoft yahei" w:eastAsia="微软雅黑" w:hAnsi="microsoft yahei" w:hint="eastAsia"/>
           <w:color w:val="3F3F3F"/>
         </w:rPr>
       </w:pPr>
@@ -4147,7 +4204,7 @@
         <w:ind w:left="1200" w:hanging="360"/>
         <w:jc w:val="left"/>
         <w:rPr>
-          <w:rFonts w:ascii="microsoft yahei" w:eastAsia="微软雅黑" w:hAnsi="microsoft yahei"/>
+          <w:rFonts w:ascii="microsoft yahei" w:eastAsia="微软雅黑" w:hAnsi="microsoft yahei" w:hint="eastAsia"/>
           <w:color w:val="3F3F3F"/>
         </w:rPr>
       </w:pPr>
@@ -4169,7 +4226,7 @@
         <w:spacing w:before="0" w:beforeAutospacing="0" w:after="408" w:afterAutospacing="0" w:line="408" w:lineRule="atLeast"/>
         <w:ind w:left="600"/>
         <w:rPr>
-          <w:rFonts w:ascii="microsoft yahei" w:eastAsia="微软雅黑" w:hAnsi="microsoft yahei"/>
+          <w:rFonts w:ascii="microsoft yahei" w:eastAsia="微软雅黑" w:hAnsi="microsoft yahei" w:hint="eastAsia"/>
           <w:color w:val="3F3F3F"/>
         </w:rPr>
       </w:pPr>
@@ -4206,7 +4263,7 @@
         <w:ind w:left="1200"/>
         <w:jc w:val="left"/>
         <w:rPr>
-          <w:rFonts w:ascii="microsoft yahei" w:eastAsia="微软雅黑" w:hAnsi="microsoft yahei"/>
+          <w:rFonts w:ascii="microsoft yahei" w:eastAsia="微软雅黑" w:hAnsi="microsoft yahei" w:hint="eastAsia"/>
           <w:color w:val="3F3F3F"/>
         </w:rPr>
       </w:pPr>
@@ -4243,7 +4300,7 @@
         <w:ind w:left="1200"/>
         <w:jc w:val="left"/>
         <w:rPr>
-          <w:rFonts w:ascii="microsoft yahei" w:eastAsia="微软雅黑" w:hAnsi="microsoft yahei"/>
+          <w:rFonts w:ascii="microsoft yahei" w:eastAsia="微软雅黑" w:hAnsi="microsoft yahei" w:hint="eastAsia"/>
           <w:color w:val="3F3F3F"/>
         </w:rPr>
       </w:pPr>
@@ -4279,7 +4336,7 @@
         <w:spacing w:before="0" w:beforeAutospacing="0" w:after="408" w:afterAutospacing="0" w:line="408" w:lineRule="atLeast"/>
         <w:ind w:left="600"/>
         <w:rPr>
-          <w:rFonts w:ascii="microsoft yahei" w:eastAsia="微软雅黑" w:hAnsi="microsoft yahei"/>
+          <w:rFonts w:ascii="microsoft yahei" w:eastAsia="微软雅黑" w:hAnsi="microsoft yahei" w:hint="eastAsia"/>
           <w:color w:val="3F3F3F"/>
         </w:rPr>
       </w:pPr>
@@ -4344,7 +4401,7 @@
         <w:spacing w:before="0" w:beforeAutospacing="0" w:after="408" w:afterAutospacing="0" w:line="408" w:lineRule="atLeast"/>
         <w:ind w:left="600"/>
         <w:rPr>
-          <w:rFonts w:ascii="microsoft yahei" w:eastAsia="微软雅黑" w:hAnsi="microsoft yahei"/>
+          <w:rFonts w:ascii="microsoft yahei" w:eastAsia="微软雅黑" w:hAnsi="microsoft yahei" w:hint="eastAsia"/>
           <w:color w:val="3F3F3F"/>
         </w:rPr>
       </w:pPr>
@@ -4388,7 +4445,7 @@
         <w:ind w:left="1200"/>
         <w:jc w:val="left"/>
         <w:rPr>
-          <w:rFonts w:ascii="microsoft yahei" w:eastAsia="微软雅黑" w:hAnsi="microsoft yahei"/>
+          <w:rFonts w:ascii="microsoft yahei" w:eastAsia="微软雅黑" w:hAnsi="microsoft yahei" w:hint="eastAsia"/>
           <w:color w:val="3F3F3F"/>
         </w:rPr>
       </w:pPr>
@@ -4488,7 +4545,7 @@
         <w:ind w:left="1200"/>
         <w:jc w:val="left"/>
         <w:rPr>
-          <w:rFonts w:ascii="microsoft yahei" w:eastAsia="微软雅黑" w:hAnsi="microsoft yahei"/>
+          <w:rFonts w:ascii="microsoft yahei" w:eastAsia="微软雅黑" w:hAnsi="microsoft yahei" w:hint="eastAsia"/>
           <w:color w:val="3F3F3F"/>
         </w:rPr>
       </w:pPr>
@@ -4650,7 +4707,7 @@
         <w:spacing w:before="0" w:beforeAutospacing="0" w:after="408" w:afterAutospacing="0" w:line="408" w:lineRule="atLeast"/>
         <w:ind w:left="600"/>
         <w:rPr>
-          <w:rFonts w:ascii="microsoft yahei" w:eastAsia="微软雅黑" w:hAnsi="microsoft yahei"/>
+          <w:rFonts w:ascii="microsoft yahei" w:eastAsia="微软雅黑" w:hAnsi="microsoft yahei" w:hint="eastAsia"/>
           <w:color w:val="3F3F3F"/>
         </w:rPr>
       </w:pPr>
@@ -4700,7 +4757,7 @@
         <w:spacing w:before="0" w:beforeAutospacing="0" w:after="408" w:afterAutospacing="0" w:line="408" w:lineRule="atLeast"/>
         <w:ind w:left="600"/>
         <w:rPr>
-          <w:rFonts w:ascii="microsoft yahei" w:eastAsia="微软雅黑" w:hAnsi="microsoft yahei"/>
+          <w:rFonts w:ascii="microsoft yahei" w:eastAsia="微软雅黑" w:hAnsi="microsoft yahei" w:hint="eastAsia"/>
           <w:color w:val="3F3F3F"/>
         </w:rPr>
       </w:pPr>
@@ -4722,7 +4779,7 @@
         <w:spacing w:before="0" w:beforeAutospacing="0" w:after="408" w:afterAutospacing="0" w:line="408" w:lineRule="atLeast"/>
         <w:ind w:left="600"/>
         <w:rPr>
-          <w:rFonts w:ascii="microsoft yahei" w:eastAsia="微软雅黑" w:hAnsi="microsoft yahei"/>
+          <w:rFonts w:ascii="microsoft yahei" w:eastAsia="微软雅黑" w:hAnsi="microsoft yahei" w:hint="eastAsia"/>
           <w:color w:val="3F3F3F"/>
         </w:rPr>
       </w:pPr>
@@ -4760,7 +4817,7 @@
         <w:pStyle w:val="a8"/>
         <w:spacing w:before="0" w:beforeAutospacing="0" w:after="408" w:afterAutospacing="0" w:line="408" w:lineRule="atLeast"/>
         <w:rPr>
-          <w:rFonts w:ascii="microsoft yahei" w:eastAsia="微软雅黑" w:hAnsi="microsoft yahei"/>
+          <w:rFonts w:ascii="microsoft yahei" w:eastAsia="微软雅黑" w:hAnsi="microsoft yahei" w:hint="eastAsia"/>
           <w:color w:val="3F3F3F"/>
         </w:rPr>
       </w:pPr>
@@ -4769,6 +4826,16 @@
       <w:pPr>
         <w:pStyle w:val="2"/>
         <w:spacing w:before="0" w:beforeAutospacing="0" w:after="0" w:afterAutospacing="0"/>
+        <w:rPr>
+          <w:rFonts w:ascii="inherit" w:eastAsia="微软雅黑" w:hAnsi="inherit" w:hint="eastAsia"/>
+          <w:b w:val="0"/>
+          <w:bCs w:val="0"/>
+          <w:color w:val="3F3F3F"/>
+          <w:sz w:val="52"/>
+          <w:szCs w:val="52"/>
+        </w:rPr>
+      </w:pPr>
+      <w:r>
         <w:rPr>
           <w:rFonts w:ascii="inherit" w:eastAsia="微软雅黑" w:hAnsi="inherit"/>
           <w:b w:val="0"/>
@@ -4777,16 +4844,6 @@
           <w:sz w:val="52"/>
           <w:szCs w:val="52"/>
         </w:rPr>
-      </w:pPr>
-      <w:r>
-        <w:rPr>
-          <w:rFonts w:ascii="inherit" w:eastAsia="微软雅黑" w:hAnsi="inherit"/>
-          <w:b w:val="0"/>
-          <w:bCs w:val="0"/>
-          <w:color w:val="3F3F3F"/>
-          <w:sz w:val="52"/>
-          <w:szCs w:val="52"/>
-        </w:rPr>
         <w:t>对象的内存模型</w:t>
       </w:r>
     </w:p>
@@ -4795,7 +4852,7 @@
         <w:pStyle w:val="a8"/>
         <w:spacing w:before="0" w:beforeAutospacing="0" w:after="408" w:afterAutospacing="0" w:line="408" w:lineRule="atLeast"/>
         <w:rPr>
-          <w:rFonts w:ascii="microsoft yahei" w:eastAsia="微软雅黑" w:hAnsi="microsoft yahei"/>
+          <w:rFonts w:ascii="microsoft yahei" w:eastAsia="微软雅黑" w:hAnsi="microsoft yahei" w:hint="eastAsia"/>
           <w:color w:val="3F3F3F"/>
         </w:rPr>
       </w:pPr>
@@ -4812,7 +4869,7 @@
         <w:pStyle w:val="a8"/>
         <w:spacing w:before="0" w:beforeAutospacing="0" w:after="408" w:afterAutospacing="0" w:line="408" w:lineRule="atLeast"/>
         <w:rPr>
-          <w:rFonts w:ascii="microsoft yahei" w:eastAsia="微软雅黑" w:hAnsi="microsoft yahei"/>
+          <w:rFonts w:ascii="microsoft yahei" w:eastAsia="微软雅黑" w:hAnsi="microsoft yahei" w:hint="eastAsia"/>
           <w:color w:val="3F3F3F"/>
         </w:rPr>
       </w:pPr>
@@ -4835,7 +4892,7 @@
         <w:ind w:left="600"/>
         <w:jc w:val="left"/>
         <w:rPr>
-          <w:rFonts w:ascii="microsoft yahei" w:eastAsia="微软雅黑" w:hAnsi="microsoft yahei"/>
+          <w:rFonts w:ascii="microsoft yahei" w:eastAsia="微软雅黑" w:hAnsi="microsoft yahei" w:hint="eastAsia"/>
           <w:color w:val="3F3F3F"/>
         </w:rPr>
       </w:pPr>
@@ -4858,7 +4915,7 @@
         <w:ind w:left="600"/>
         <w:jc w:val="left"/>
         <w:rPr>
-          <w:rFonts w:ascii="microsoft yahei" w:eastAsia="微软雅黑" w:hAnsi="microsoft yahei"/>
+          <w:rFonts w:ascii="microsoft yahei" w:eastAsia="微软雅黑" w:hAnsi="microsoft yahei" w:hint="eastAsia"/>
           <w:color w:val="3F3F3F"/>
         </w:rPr>
       </w:pPr>
@@ -4881,7 +4938,7 @@
         <w:ind w:left="600"/>
         <w:jc w:val="left"/>
         <w:rPr>
-          <w:rFonts w:ascii="microsoft yahei" w:eastAsia="微软雅黑" w:hAnsi="microsoft yahei"/>
+          <w:rFonts w:ascii="microsoft yahei" w:eastAsia="微软雅黑" w:hAnsi="microsoft yahei" w:hint="eastAsia"/>
           <w:color w:val="3F3F3F"/>
         </w:rPr>
       </w:pPr>
@@ -4897,6 +4954,16 @@
       <w:pPr>
         <w:pStyle w:val="3"/>
         <w:spacing w:before="0" w:beforeAutospacing="0" w:after="0" w:afterAutospacing="0"/>
+        <w:rPr>
+          <w:rFonts w:ascii="inherit" w:eastAsia="微软雅黑" w:hAnsi="inherit" w:hint="eastAsia"/>
+          <w:b w:val="0"/>
+          <w:bCs w:val="0"/>
+          <w:color w:val="3F3F3F"/>
+          <w:sz w:val="41"/>
+          <w:szCs w:val="41"/>
+        </w:rPr>
+      </w:pPr>
+      <w:r>
         <w:rPr>
           <w:rFonts w:ascii="inherit" w:eastAsia="微软雅黑" w:hAnsi="inherit"/>
           <w:b w:val="0"/>
@@ -4905,7 +4972,8 @@
           <w:sz w:val="41"/>
           <w:szCs w:val="41"/>
         </w:rPr>
-      </w:pPr>
+        <w:t xml:space="preserve">1. </w:t>
+      </w:r>
       <w:r>
         <w:rPr>
           <w:rFonts w:ascii="inherit" w:eastAsia="微软雅黑" w:hAnsi="inherit"/>
@@ -4915,8 +4983,111 @@
           <w:sz w:val="41"/>
           <w:szCs w:val="41"/>
         </w:rPr>
-        <w:t xml:space="preserve">1. </w:t>
-      </w:r>
+        <w:t>对象头</w:t>
+      </w:r>
+    </w:p>
+    <w:p>
+      <w:pPr>
+        <w:pStyle w:val="a8"/>
+        <w:spacing w:before="0" w:beforeAutospacing="0" w:after="408" w:afterAutospacing="0" w:line="408" w:lineRule="atLeast"/>
+        <w:rPr>
+          <w:rFonts w:ascii="microsoft yahei" w:eastAsia="微软雅黑" w:hAnsi="microsoft yahei" w:hint="eastAsia"/>
+          <w:color w:val="3F3F3F"/>
+        </w:rPr>
+      </w:pPr>
+      <w:r>
+        <w:rPr>
+          <w:rFonts w:ascii="microsoft yahei" w:eastAsia="微软雅黑" w:hAnsi="microsoft yahei"/>
+          <w:color w:val="3F3F3F"/>
+        </w:rPr>
+        <w:t>对象头中记录了对象在运行过程中所需要使用的一些数据：哈希码、</w:t>
+      </w:r>
+      <w:r>
+        <w:rPr>
+          <w:rFonts w:ascii="microsoft yahei" w:eastAsia="微软雅黑" w:hAnsi="microsoft yahei"/>
+          <w:color w:val="3F3F3F"/>
+        </w:rPr>
+        <w:t>GC</w:t>
+      </w:r>
+      <w:r>
+        <w:rPr>
+          <w:rFonts w:ascii="microsoft yahei" w:eastAsia="微软雅黑" w:hAnsi="microsoft yahei"/>
+          <w:color w:val="3F3F3F"/>
+        </w:rPr>
+        <w:t>分代年龄、锁状态标志、线程持有的锁、偏向线程</w:t>
+      </w:r>
+      <w:r>
+        <w:rPr>
+          <w:rFonts w:ascii="microsoft yahei" w:eastAsia="微软雅黑" w:hAnsi="microsoft yahei"/>
+          <w:color w:val="3F3F3F"/>
+        </w:rPr>
+        <w:t>ID</w:t>
+      </w:r>
+      <w:r>
+        <w:rPr>
+          <w:rFonts w:ascii="microsoft yahei" w:eastAsia="微软雅黑" w:hAnsi="microsoft yahei"/>
+          <w:color w:val="3F3F3F"/>
+        </w:rPr>
+        <w:t>、偏向时间戳等。</w:t>
+      </w:r>
+    </w:p>
+    <w:p>
+      <w:pPr>
+        <w:pStyle w:val="a8"/>
+        <w:spacing w:before="0" w:beforeAutospacing="0" w:after="408" w:afterAutospacing="0" w:line="408" w:lineRule="atLeast"/>
+        <w:rPr>
+          <w:rFonts w:ascii="microsoft yahei" w:eastAsia="微软雅黑" w:hAnsi="microsoft yahei" w:hint="eastAsia"/>
+          <w:color w:val="3F3F3F"/>
+        </w:rPr>
+      </w:pPr>
+      <w:r>
+        <w:rPr>
+          <w:rFonts w:ascii="microsoft yahei" w:eastAsia="微软雅黑" w:hAnsi="microsoft yahei"/>
+          <w:color w:val="3F3F3F"/>
+        </w:rPr>
+        <w:t>此外，对象头中可能还包含类型指针。通过该指针能确定这个对象所属哪个类。</w:t>
+      </w:r>
+    </w:p>
+    <w:p>
+      <w:pPr>
+        <w:pStyle w:val="a8"/>
+        <w:spacing w:before="0" w:beforeAutospacing="0" w:after="408" w:afterAutospacing="0" w:line="408" w:lineRule="atLeast"/>
+        <w:rPr>
+          <w:rFonts w:ascii="microsoft yahei" w:eastAsia="微软雅黑" w:hAnsi="microsoft yahei" w:hint="eastAsia"/>
+          <w:color w:val="3F3F3F"/>
+        </w:rPr>
+      </w:pPr>
+      <w:r>
+        <w:rPr>
+          <w:rFonts w:ascii="microsoft yahei" w:eastAsia="微软雅黑" w:hAnsi="microsoft yahei"/>
+          <w:color w:val="3F3F3F"/>
+        </w:rPr>
+        <w:t>此外，如果对象是一个数组，那么对象头中还要包含数组长度。</w:t>
+      </w:r>
+    </w:p>
+    <w:p>
+      <w:pPr>
+        <w:pStyle w:val="a8"/>
+        <w:spacing w:before="0" w:beforeAutospacing="0" w:after="408" w:afterAutospacing="0" w:line="408" w:lineRule="atLeast"/>
+        <w:rPr>
+          <w:rFonts w:ascii="microsoft yahei" w:eastAsia="微软雅黑" w:hAnsi="microsoft yahei" w:hint="eastAsia"/>
+          <w:color w:val="3F3F3F"/>
+        </w:rPr>
+      </w:pPr>
+    </w:p>
+    <w:p>
+      <w:pPr>
+        <w:pStyle w:val="3"/>
+        <w:spacing w:before="0" w:beforeAutospacing="0" w:after="0" w:afterAutospacing="0"/>
+        <w:rPr>
+          <w:rFonts w:ascii="inherit" w:eastAsia="微软雅黑" w:hAnsi="inherit" w:hint="eastAsia"/>
+          <w:b w:val="0"/>
+          <w:bCs w:val="0"/>
+          <w:color w:val="3F3F3F"/>
+          <w:sz w:val="41"/>
+          <w:szCs w:val="41"/>
+        </w:rPr>
+      </w:pPr>
       <w:r>
         <w:rPr>
           <w:rFonts w:ascii="inherit" w:eastAsia="微软雅黑" w:hAnsi="inherit"/>
@@ -4926,102 +5097,9 @@
           <w:sz w:val="41"/>
           <w:szCs w:val="41"/>
         </w:rPr>
-        <w:t>对象头</w:t>
-      </w:r>
-    </w:p>
-    <w:p>
-      <w:pPr>
-        <w:pStyle w:val="a8"/>
-        <w:spacing w:before="0" w:beforeAutospacing="0" w:after="408" w:afterAutospacing="0" w:line="408" w:lineRule="atLeast"/>
-        <w:rPr>
-          <w:rFonts w:ascii="microsoft yahei" w:eastAsia="微软雅黑" w:hAnsi="microsoft yahei"/>
-          <w:color w:val="3F3F3F"/>
-        </w:rPr>
-      </w:pPr>
-      <w:r>
-        <w:rPr>
-          <w:rFonts w:ascii="microsoft yahei" w:eastAsia="微软雅黑" w:hAnsi="microsoft yahei"/>
-          <w:color w:val="3F3F3F"/>
-        </w:rPr>
-        <w:t>对象头中记录了对象在运行过程中所需要使用的一些数据：哈希码、</w:t>
-      </w:r>
-      <w:r>
-        <w:rPr>
-          <w:rFonts w:ascii="microsoft yahei" w:eastAsia="微软雅黑" w:hAnsi="microsoft yahei"/>
-          <w:color w:val="3F3F3F"/>
-        </w:rPr>
-        <w:t>GC</w:t>
-      </w:r>
-      <w:r>
-        <w:rPr>
-          <w:rFonts w:ascii="microsoft yahei" w:eastAsia="微软雅黑" w:hAnsi="microsoft yahei"/>
-          <w:color w:val="3F3F3F"/>
-        </w:rPr>
-        <w:t>分代年龄、锁状态标志、线程持有的锁、偏向线程</w:t>
-      </w:r>
-      <w:r>
-        <w:rPr>
-          <w:rFonts w:ascii="microsoft yahei" w:eastAsia="微软雅黑" w:hAnsi="microsoft yahei"/>
-          <w:color w:val="3F3F3F"/>
-        </w:rPr>
-        <w:t>ID</w:t>
-      </w:r>
-      <w:r>
-        <w:rPr>
-          <w:rFonts w:ascii="microsoft yahei" w:eastAsia="微软雅黑" w:hAnsi="microsoft yahei"/>
-          <w:color w:val="3F3F3F"/>
-        </w:rPr>
-        <w:t>、偏向时间戳等。</w:t>
-      </w:r>
-    </w:p>
-    <w:p>
-      <w:pPr>
-        <w:pStyle w:val="a8"/>
-        <w:spacing w:before="0" w:beforeAutospacing="0" w:after="408" w:afterAutospacing="0" w:line="408" w:lineRule="atLeast"/>
-        <w:rPr>
-          <w:rFonts w:ascii="microsoft yahei" w:eastAsia="微软雅黑" w:hAnsi="microsoft yahei"/>
-          <w:color w:val="3F3F3F"/>
-        </w:rPr>
-      </w:pPr>
-      <w:r>
-        <w:rPr>
-          <w:rFonts w:ascii="microsoft yahei" w:eastAsia="微软雅黑" w:hAnsi="microsoft yahei"/>
-          <w:color w:val="3F3F3F"/>
-        </w:rPr>
-        <w:t>此外，对象头中可能还包含类型指针。通过该指针能确定这个对象所属哪个类。</w:t>
-      </w:r>
-    </w:p>
-    <w:p>
-      <w:pPr>
-        <w:pStyle w:val="a8"/>
-        <w:spacing w:before="0" w:beforeAutospacing="0" w:after="408" w:afterAutospacing="0" w:line="408" w:lineRule="atLeast"/>
-        <w:rPr>
-          <w:rFonts w:ascii="microsoft yahei" w:eastAsia="微软雅黑" w:hAnsi="microsoft yahei"/>
-          <w:color w:val="3F3F3F"/>
-        </w:rPr>
-      </w:pPr>
-      <w:r>
-        <w:rPr>
-          <w:rFonts w:ascii="microsoft yahei" w:eastAsia="微软雅黑" w:hAnsi="microsoft yahei"/>
-          <w:color w:val="3F3F3F"/>
-        </w:rPr>
-        <w:t>此外，如果对象是一个数组，那么对象头中还要包含数组长度。</w:t>
-      </w:r>
-    </w:p>
-    <w:p>
-      <w:pPr>
-        <w:pStyle w:val="a8"/>
-        <w:spacing w:before="0" w:beforeAutospacing="0" w:after="408" w:afterAutospacing="0" w:line="408" w:lineRule="atLeast"/>
-        <w:rPr>
-          <w:rFonts w:ascii="microsoft yahei" w:eastAsia="微软雅黑" w:hAnsi="microsoft yahei"/>
-          <w:color w:val="3F3F3F"/>
-        </w:rPr>
-      </w:pPr>
-    </w:p>
-    <w:p>
-      <w:pPr>
-        <w:pStyle w:val="3"/>
-        <w:spacing w:before="0" w:beforeAutospacing="0" w:after="0" w:afterAutospacing="0"/>
+        <w:t xml:space="preserve">2. </w:t>
+      </w:r>
+      <w:r>
         <w:rPr>
           <w:rFonts w:ascii="inherit" w:eastAsia="微软雅黑" w:hAnsi="inherit"/>
           <w:b w:val="0"/>
@@ -5030,6 +5108,49 @@
           <w:sz w:val="41"/>
           <w:szCs w:val="41"/>
         </w:rPr>
+        <w:t>实例数据</w:t>
+      </w:r>
+    </w:p>
+    <w:p>
+      <w:pPr>
+        <w:pStyle w:val="a8"/>
+        <w:spacing w:before="0" w:beforeAutospacing="0" w:after="408" w:afterAutospacing="0" w:line="408" w:lineRule="atLeast"/>
+        <w:rPr>
+          <w:rFonts w:ascii="microsoft yahei" w:eastAsia="微软雅黑" w:hAnsi="microsoft yahei" w:hint="eastAsia"/>
+          <w:color w:val="3F3F3F"/>
+        </w:rPr>
+      </w:pPr>
+      <w:r>
+        <w:rPr>
+          <w:rFonts w:ascii="microsoft yahei" w:eastAsia="微软雅黑" w:hAnsi="microsoft yahei"/>
+          <w:color w:val="3F3F3F"/>
+        </w:rPr>
+        <w:lastRenderedPageBreak/>
+        <w:t>实力数据部分就是成员变量的值，其中包含父类的成员变量和本类的成员变量。</w:t>
+      </w:r>
+    </w:p>
+    <w:p>
+      <w:pPr>
+        <w:pStyle w:val="a8"/>
+        <w:spacing w:before="0" w:beforeAutospacing="0" w:after="408" w:afterAutospacing="0" w:line="408" w:lineRule="atLeast"/>
+        <w:rPr>
+          <w:rFonts w:ascii="microsoft yahei" w:eastAsia="微软雅黑" w:hAnsi="microsoft yahei" w:hint="eastAsia"/>
+          <w:color w:val="3F3F3F"/>
+        </w:rPr>
+      </w:pPr>
+    </w:p>
+    <w:p>
+      <w:pPr>
+        <w:pStyle w:val="3"/>
+        <w:spacing w:before="0" w:beforeAutospacing="0" w:after="0" w:afterAutospacing="0"/>
+        <w:rPr>
+          <w:rFonts w:ascii="inherit" w:eastAsia="微软雅黑" w:hAnsi="inherit" w:hint="eastAsia"/>
+          <w:b w:val="0"/>
+          <w:bCs w:val="0"/>
+          <w:color w:val="3F3F3F"/>
+          <w:sz w:val="41"/>
+          <w:szCs w:val="41"/>
+        </w:rPr>
       </w:pPr>
       <w:r>
         <w:rPr>
@@ -5040,7 +5161,7 @@
           <w:sz w:val="41"/>
           <w:szCs w:val="41"/>
         </w:rPr>
-        <w:t xml:space="preserve">2. </w:t>
+        <w:t xml:space="preserve">3. </w:t>
       </w:r>
       <w:r>
         <w:rPr>
@@ -5051,7 +5172,7 @@
           <w:sz w:val="41"/>
           <w:szCs w:val="41"/>
         </w:rPr>
-        <w:t>实例数据</w:t>
+        <w:t>对齐补充</w:t>
       </w:r>
     </w:p>
     <w:p>
@@ -5059,17 +5180,94 @@
         <w:pStyle w:val="a8"/>
         <w:spacing w:before="0" w:beforeAutospacing="0" w:after="408" w:afterAutospacing="0" w:line="408" w:lineRule="atLeast"/>
         <w:rPr>
-          <w:rFonts w:ascii="microsoft yahei" w:eastAsia="微软雅黑" w:hAnsi="microsoft yahei"/>
-          <w:color w:val="3F3F3F"/>
-        </w:rPr>
-      </w:pPr>
-      <w:r>
-        <w:rPr>
-          <w:rFonts w:ascii="microsoft yahei" w:eastAsia="微软雅黑" w:hAnsi="microsoft yahei"/>
-          <w:color w:val="3F3F3F"/>
-        </w:rPr>
-        <w:lastRenderedPageBreak/>
-        <w:t>实力数据部分就是成员变量的值，其中包含父类的成员变量和本类的成员变量。</w:t>
+          <w:rFonts w:ascii="microsoft yahei" w:eastAsia="微软雅黑" w:hAnsi="microsoft yahei" w:hint="eastAsia"/>
+          <w:color w:val="3F3F3F"/>
+        </w:rPr>
+      </w:pPr>
+      <w:r>
+        <w:rPr>
+          <w:rFonts w:ascii="microsoft yahei" w:eastAsia="微软雅黑" w:hAnsi="microsoft yahei"/>
+          <w:color w:val="3F3F3F"/>
+        </w:rPr>
+        <w:t>用于确保对象的总长度为</w:t>
+      </w:r>
+      <w:r>
+        <w:rPr>
+          <w:rFonts w:ascii="microsoft yahei" w:eastAsia="微软雅黑" w:hAnsi="microsoft yahei"/>
+          <w:color w:val="3F3F3F"/>
+        </w:rPr>
+        <w:t>8</w:t>
+      </w:r>
+      <w:r>
+        <w:rPr>
+          <w:rFonts w:ascii="microsoft yahei" w:eastAsia="微软雅黑" w:hAnsi="microsoft yahei"/>
+          <w:color w:val="3F3F3F"/>
+        </w:rPr>
+        <w:t>字节的整数倍。</w:t>
+      </w:r>
+      <w:r>
+        <w:rPr>
+          <w:rFonts w:ascii="microsoft yahei" w:eastAsia="微软雅黑" w:hAnsi="microsoft yahei"/>
+          <w:color w:val="3F3F3F"/>
+        </w:rPr>
+        <w:t> </w:t>
+      </w:r>
+      <w:r>
+        <w:rPr>
+          <w:rFonts w:ascii="microsoft yahei" w:eastAsia="微软雅黑" w:hAnsi="microsoft yahei"/>
+          <w:color w:val="3F3F3F"/>
+        </w:rPr>
+        <w:br/>
+        <w:t>HotSpot</w:t>
+      </w:r>
+      <w:r>
+        <w:rPr>
+          <w:rFonts w:ascii="microsoft yahei" w:eastAsia="微软雅黑" w:hAnsi="microsoft yahei"/>
+          <w:color w:val="3F3F3F"/>
+        </w:rPr>
+        <w:t>要求对象的总长度必须是</w:t>
+      </w:r>
+      <w:r>
+        <w:rPr>
+          <w:rFonts w:ascii="microsoft yahei" w:eastAsia="微软雅黑" w:hAnsi="microsoft yahei"/>
+          <w:color w:val="3F3F3F"/>
+        </w:rPr>
+        <w:t>8</w:t>
+      </w:r>
+      <w:r>
+        <w:rPr>
+          <w:rFonts w:ascii="microsoft yahei" w:eastAsia="微软雅黑" w:hAnsi="microsoft yahei"/>
+          <w:color w:val="3F3F3F"/>
+        </w:rPr>
+        <w:t>字节的整数倍。由于对象头一定是</w:t>
+      </w:r>
+      <w:r>
+        <w:rPr>
+          <w:rFonts w:ascii="microsoft yahei" w:eastAsia="微软雅黑" w:hAnsi="microsoft yahei"/>
+          <w:color w:val="3F3F3F"/>
+        </w:rPr>
+        <w:t>8</w:t>
+      </w:r>
+      <w:r>
+        <w:rPr>
+          <w:rFonts w:ascii="microsoft yahei" w:eastAsia="微软雅黑" w:hAnsi="microsoft yahei"/>
+          <w:color w:val="3F3F3F"/>
+        </w:rPr>
+        <w:t>字节的整数倍，但实例数据部分的长度是任意的，因此需要对齐补充字段确保整个对象的总长度为</w:t>
+      </w:r>
+      <w:r>
+        <w:rPr>
+          <w:rFonts w:ascii="microsoft yahei" w:eastAsia="微软雅黑" w:hAnsi="microsoft yahei"/>
+          <w:color w:val="3F3F3F"/>
+        </w:rPr>
+        <w:t>8</w:t>
+      </w:r>
+      <w:r>
+        <w:rPr>
+          <w:rFonts w:ascii="microsoft yahei" w:eastAsia="微软雅黑" w:hAnsi="microsoft yahei"/>
+          <w:color w:val="3F3F3F"/>
+        </w:rPr>
+        <w:t>的整数倍。</w:t>
       </w:r>
     </w:p>
     <w:p>
@@ -5077,45 +5275,34 @@
         <w:pStyle w:val="a8"/>
         <w:spacing w:before="0" w:beforeAutospacing="0" w:after="408" w:afterAutospacing="0" w:line="408" w:lineRule="atLeast"/>
         <w:rPr>
-          <w:rFonts w:ascii="microsoft yahei" w:eastAsia="微软雅黑" w:hAnsi="microsoft yahei"/>
-          <w:color w:val="3F3F3F"/>
-        </w:rPr>
-      </w:pPr>
-    </w:p>
-    <w:p>
-      <w:pPr>
-        <w:pStyle w:val="3"/>
+          <w:rFonts w:ascii="microsoft yahei" w:eastAsia="微软雅黑" w:hAnsi="microsoft yahei" w:hint="eastAsia"/>
+          <w:color w:val="3F3F3F"/>
+        </w:rPr>
+      </w:pPr>
+    </w:p>
+    <w:p>
+      <w:pPr>
+        <w:pStyle w:val="2"/>
         <w:spacing w:before="0" w:beforeAutospacing="0" w:after="0" w:afterAutospacing="0"/>
+        <w:rPr>
+          <w:rFonts w:ascii="inherit" w:eastAsia="微软雅黑" w:hAnsi="inherit" w:hint="eastAsia"/>
+          <w:b w:val="0"/>
+          <w:bCs w:val="0"/>
+          <w:color w:val="3F3F3F"/>
+          <w:sz w:val="52"/>
+          <w:szCs w:val="52"/>
+        </w:rPr>
+      </w:pPr>
+      <w:r>
         <w:rPr>
           <w:rFonts w:ascii="inherit" w:eastAsia="微软雅黑" w:hAnsi="inherit"/>
           <w:b w:val="0"/>
           <w:bCs w:val="0"/>
           <w:color w:val="3F3F3F"/>
-          <w:sz w:val="41"/>
-          <w:szCs w:val="41"/>
-        </w:rPr>
-      </w:pPr>
-      <w:r>
-        <w:rPr>
-          <w:rFonts w:ascii="inherit" w:eastAsia="微软雅黑" w:hAnsi="inherit"/>
-          <w:b w:val="0"/>
-          <w:bCs w:val="0"/>
-          <w:color w:val="3F3F3F"/>
-          <w:sz w:val="41"/>
-          <w:szCs w:val="41"/>
-        </w:rPr>
-        <w:t xml:space="preserve">3. </w:t>
-      </w:r>
-      <w:r>
-        <w:rPr>
-          <w:rFonts w:ascii="inherit" w:eastAsia="微软雅黑" w:hAnsi="inherit"/>
-          <w:b w:val="0"/>
-          <w:bCs w:val="0"/>
-          <w:color w:val="3F3F3F"/>
-          <w:sz w:val="41"/>
-          <w:szCs w:val="41"/>
-        </w:rPr>
-        <w:t>对齐补充</w:t>
+          <w:sz w:val="52"/>
+          <w:szCs w:val="52"/>
+        </w:rPr>
+        <w:t>访问对象的过程</w:t>
       </w:r>
     </w:p>
     <w:p>
@@ -5123,137 +5310,7 @@
         <w:pStyle w:val="a8"/>
         <w:spacing w:before="0" w:beforeAutospacing="0" w:after="408" w:afterAutospacing="0" w:line="408" w:lineRule="atLeast"/>
         <w:rPr>
-          <w:rFonts w:ascii="microsoft yahei" w:eastAsia="微软雅黑" w:hAnsi="microsoft yahei"/>
-          <w:color w:val="3F3F3F"/>
-        </w:rPr>
-      </w:pPr>
-      <w:r>
-        <w:rPr>
-          <w:rFonts w:ascii="microsoft yahei" w:eastAsia="微软雅黑" w:hAnsi="microsoft yahei"/>
-          <w:color w:val="3F3F3F"/>
-        </w:rPr>
-        <w:t>用于确保对象的总长度为</w:t>
-      </w:r>
-      <w:r>
-        <w:rPr>
-          <w:rFonts w:ascii="microsoft yahei" w:eastAsia="微软雅黑" w:hAnsi="microsoft yahei"/>
-          <w:color w:val="3F3F3F"/>
-        </w:rPr>
-        <w:t>8</w:t>
-      </w:r>
-      <w:r>
-        <w:rPr>
-          <w:rFonts w:ascii="microsoft yahei" w:eastAsia="微软雅黑" w:hAnsi="microsoft yahei"/>
-          <w:color w:val="3F3F3F"/>
-        </w:rPr>
-        <w:t>字节的整数倍。</w:t>
-      </w:r>
-      <w:r>
-        <w:rPr>
-          <w:rFonts w:ascii="microsoft yahei" w:eastAsia="微软雅黑" w:hAnsi="microsoft yahei"/>
-          <w:color w:val="3F3F3F"/>
-        </w:rPr>
-        <w:t> </w:t>
-      </w:r>
-      <w:r>
-        <w:rPr>
-          <w:rFonts w:ascii="microsoft yahei" w:eastAsia="微软雅黑" w:hAnsi="microsoft yahei"/>
-          <w:color w:val="3F3F3F"/>
-        </w:rPr>
-        <w:br/>
-        <w:t>HotSpot</w:t>
-      </w:r>
-      <w:r>
-        <w:rPr>
-          <w:rFonts w:ascii="microsoft yahei" w:eastAsia="微软雅黑" w:hAnsi="microsoft yahei"/>
-          <w:color w:val="3F3F3F"/>
-        </w:rPr>
-        <w:t>要求对象的总长度必须是</w:t>
-      </w:r>
-      <w:r>
-        <w:rPr>
-          <w:rFonts w:ascii="microsoft yahei" w:eastAsia="微软雅黑" w:hAnsi="microsoft yahei"/>
-          <w:color w:val="3F3F3F"/>
-        </w:rPr>
-        <w:t>8</w:t>
-      </w:r>
-      <w:r>
-        <w:rPr>
-          <w:rFonts w:ascii="microsoft yahei" w:eastAsia="微软雅黑" w:hAnsi="microsoft yahei"/>
-          <w:color w:val="3F3F3F"/>
-        </w:rPr>
-        <w:t>字节的整数倍。由于对象头一定是</w:t>
-      </w:r>
-      <w:r>
-        <w:rPr>
-          <w:rFonts w:ascii="microsoft yahei" w:eastAsia="微软雅黑" w:hAnsi="microsoft yahei"/>
-          <w:color w:val="3F3F3F"/>
-        </w:rPr>
-        <w:t>8</w:t>
-      </w:r>
-      <w:r>
-        <w:rPr>
-          <w:rFonts w:ascii="microsoft yahei" w:eastAsia="微软雅黑" w:hAnsi="microsoft yahei"/>
-          <w:color w:val="3F3F3F"/>
-        </w:rPr>
-        <w:t>字节的整数倍，但实例数据部分的长度是任意的，因此需要对齐补充字段确保整个对象的总长度为</w:t>
-      </w:r>
-      <w:r>
-        <w:rPr>
-          <w:rFonts w:ascii="microsoft yahei" w:eastAsia="微软雅黑" w:hAnsi="microsoft yahei"/>
-          <w:color w:val="3F3F3F"/>
-        </w:rPr>
-        <w:t>8</w:t>
-      </w:r>
-      <w:r>
-        <w:rPr>
-          <w:rFonts w:ascii="microsoft yahei" w:eastAsia="微软雅黑" w:hAnsi="microsoft yahei"/>
-          <w:color w:val="3F3F3F"/>
-        </w:rPr>
-        <w:t>的整数倍。</w:t>
-      </w:r>
-    </w:p>
-    <w:p>
-      <w:pPr>
-        <w:pStyle w:val="a8"/>
-        <w:spacing w:before="0" w:beforeAutospacing="0" w:after="408" w:afterAutospacing="0" w:line="408" w:lineRule="atLeast"/>
-        <w:rPr>
-          <w:rFonts w:ascii="microsoft yahei" w:eastAsia="微软雅黑" w:hAnsi="microsoft yahei"/>
-          <w:color w:val="3F3F3F"/>
-        </w:rPr>
-      </w:pPr>
-    </w:p>
-    <w:p>
-      <w:pPr>
-        <w:pStyle w:val="2"/>
-        <w:spacing w:before="0" w:beforeAutospacing="0" w:after="0" w:afterAutospacing="0"/>
-        <w:rPr>
-          <w:rFonts w:ascii="inherit" w:eastAsia="微软雅黑" w:hAnsi="inherit"/>
-          <w:b w:val="0"/>
-          <w:bCs w:val="0"/>
-          <w:color w:val="3F3F3F"/>
-          <w:sz w:val="52"/>
-          <w:szCs w:val="52"/>
-        </w:rPr>
-      </w:pPr>
-      <w:r>
-        <w:rPr>
-          <w:rFonts w:ascii="inherit" w:eastAsia="微软雅黑" w:hAnsi="inherit"/>
-          <w:b w:val="0"/>
-          <w:bCs w:val="0"/>
-          <w:color w:val="3F3F3F"/>
-          <w:sz w:val="52"/>
-          <w:szCs w:val="52"/>
-        </w:rPr>
-        <w:t>访问对象的过程</w:t>
-      </w:r>
-    </w:p>
-    <w:p>
-      <w:pPr>
-        <w:pStyle w:val="a8"/>
-        <w:spacing w:before="0" w:beforeAutospacing="0" w:after="408" w:afterAutospacing="0" w:line="408" w:lineRule="atLeast"/>
-        <w:rPr>
-          <w:rFonts w:ascii="microsoft yahei" w:eastAsia="微软雅黑" w:hAnsi="microsoft yahei"/>
+          <w:rFonts w:ascii="microsoft yahei" w:eastAsia="微软雅黑" w:hAnsi="microsoft yahei" w:hint="eastAsia"/>
           <w:color w:val="3F3F3F"/>
         </w:rPr>
       </w:pPr>
@@ -5275,7 +5332,7 @@
         <w:spacing w:before="0" w:beforeAutospacing="0" w:after="408" w:afterAutospacing="0" w:line="408" w:lineRule="atLeast"/>
         <w:ind w:left="600"/>
         <w:rPr>
-          <w:rFonts w:ascii="microsoft yahei" w:eastAsia="微软雅黑" w:hAnsi="microsoft yahei"/>
+          <w:rFonts w:ascii="microsoft yahei" w:eastAsia="微软雅黑" w:hAnsi="microsoft yahei" w:hint="eastAsia"/>
           <w:color w:val="3F3F3F"/>
         </w:rPr>
       </w:pPr>
@@ -5367,7 +5424,7 @@
         <w:spacing w:before="0" w:beforeAutospacing="0" w:after="408" w:afterAutospacing="0" w:line="408" w:lineRule="atLeast"/>
         <w:ind w:left="600"/>
         <w:rPr>
-          <w:rFonts w:ascii="microsoft yahei" w:eastAsia="微软雅黑" w:hAnsi="microsoft yahei"/>
+          <w:rFonts w:ascii="microsoft yahei" w:eastAsia="微软雅黑" w:hAnsi="microsoft yahei" w:hint="eastAsia"/>
           <w:color w:val="3F3F3F"/>
         </w:rPr>
       </w:pPr>
@@ -5427,7 +5484,7 @@
         <w:pStyle w:val="a8"/>
         <w:spacing w:before="0" w:beforeAutospacing="0" w:after="408" w:afterAutospacing="0" w:line="408" w:lineRule="atLeast"/>
         <w:rPr>
-          <w:rFonts w:ascii="microsoft yahei" w:eastAsia="微软雅黑" w:hAnsi="microsoft yahei"/>
+          <w:rFonts w:ascii="microsoft yahei" w:eastAsia="微软雅黑" w:hAnsi="microsoft yahei" w:hint="eastAsia"/>
           <w:color w:val="3F3F3F"/>
         </w:rPr>
       </w:pPr>
@@ -5436,6 +5493,16 @@
       <w:pPr>
         <w:pStyle w:val="3"/>
         <w:spacing w:before="0" w:beforeAutospacing="0" w:after="0" w:afterAutospacing="0"/>
+        <w:rPr>
+          <w:rFonts w:ascii="inherit" w:eastAsia="微软雅黑" w:hAnsi="inherit" w:hint="eastAsia"/>
+          <w:b w:val="0"/>
+          <w:bCs w:val="0"/>
+          <w:color w:val="3F3F3F"/>
+          <w:sz w:val="41"/>
+          <w:szCs w:val="41"/>
+        </w:rPr>
+      </w:pPr>
+      <w:r>
         <w:rPr>
           <w:rFonts w:ascii="inherit" w:eastAsia="微软雅黑" w:hAnsi="inherit"/>
           <w:b w:val="0"/>
@@ -5444,16 +5511,6 @@
           <w:sz w:val="41"/>
           <w:szCs w:val="41"/>
         </w:rPr>
-      </w:pPr>
-      <w:r>
-        <w:rPr>
-          <w:rFonts w:ascii="inherit" w:eastAsia="微软雅黑" w:hAnsi="inherit"/>
-          <w:b w:val="0"/>
-          <w:bCs w:val="0"/>
-          <w:color w:val="3F3F3F"/>
-          <w:sz w:val="41"/>
-          <w:szCs w:val="41"/>
-        </w:rPr>
         <w:t>比较</w:t>
       </w:r>
     </w:p>
@@ -5462,7 +5519,7 @@
         <w:pStyle w:val="a8"/>
         <w:spacing w:before="0" w:beforeAutospacing="0" w:after="408" w:afterAutospacing="0" w:line="408" w:lineRule="atLeast"/>
         <w:rPr>
-          <w:rFonts w:ascii="microsoft yahei" w:eastAsia="微软雅黑" w:hAnsi="microsoft yahei"/>
+          <w:rFonts w:ascii="microsoft yahei" w:eastAsia="微软雅黑" w:hAnsi="microsoft yahei" w:hint="eastAsia"/>
           <w:color w:val="3F3F3F"/>
         </w:rPr>
       </w:pPr>
@@ -5481,15 +5538,7 @@
         <w:t>采用直接指针方式访问对象，因为它只需一次寻址操作，从而性能比句柄访问方式快一倍。但它需要额外的策略存储对象在方法区中类信息的地址。</w:t>
       </w:r>
     </w:p>
-    <w:p>
-      <w:pPr>
-        <w:rPr>
-          <w:rFonts w:hint="eastAsia"/>
-        </w:rPr>
-      </w:pPr>
-      <w:bookmarkStart w:id="19" w:name="_GoBack"/>
-      <w:bookmarkEnd w:id="19"/>
-    </w:p>
+    <w:p/>
     <w:sectPr>
       <w:pgSz w:w="11906" w:h="16838"/>
       <w:pgMar w:top="1440" w:right="1800" w:bottom="1440" w:left="1800" w:header="851" w:footer="992" w:gutter="0"/>
